--- a/shipley_checks/stage3/Bill_100_Plants_Ecological_Evaluation.docx
+++ b/shipley_checks/stage3/Bill_100_Plants_Ecological_Evaluation.docx
@@ -328,6 +328,14 @@
       </w:r>
     </w:p>
     <w:p>
+      <w:pPr>
+        <w:pStyle w:val="BodyText"/>
+      </w:pPr>
+      <w:r>
+        <w:t xml:space="preserve">Full semantic binning tables are provided in the Appendix.</w:t>
+      </w:r>
+    </w:p>
+    <w:p>
       <w:r>
         <w:pict>
           <v:rect style="width:0;height:1.5pt" o:hralign="center" o:hrstd="t" o:hr="t"/>
@@ -22987,7 +22995,7 @@
     <w:bookmarkEnd w:id="112"/>
     <w:bookmarkEnd w:id="113"/>
     <w:bookmarkEnd w:id="114"/>
-    <w:bookmarkStart w:id="122" w:name="ecological-review-and-validation"/>
+    <w:bookmarkStart w:id="133" w:name="ecological-review-and-validation"/>
     <w:p>
       <w:pPr>
         <w:pStyle w:val="Heading1"/>
@@ -22996,22 +23004,30 @@
         <w:t xml:space="preserve">Ecological Review and Validation</w:t>
       </w:r>
     </w:p>
-    <w:bookmarkStart w:id="117" w:name="eive-quality-assessment"/>
+    <w:bookmarkStart w:id="120" w:name="Xdb56eb8af4367bc8bbf1500095e7444c71ba177"/>
     <w:p>
       <w:pPr>
         <w:pStyle w:val="Heading2"/>
       </w:pPr>
       <w:r>
-        <w:t xml:space="preserve">1. EIVE Quality Assessment</w:t>
-      </w:r>
-    </w:p>
-    <w:bookmarkStart w:id="115" w:name="observed-eive-group-database-values"/>
+        <w:t xml:space="preserve">1. Ecologically Sound Species (Detailed Assessment)</w:t>
+      </w:r>
+    </w:p>
+    <w:p>
+      <w:pPr>
+        <w:pStyle w:val="FirstParagraph"/>
+      </w:pPr>
+      <w:r>
+        <w:t xml:space="preserve">The following species demonstrate excellent ecological coherence between EIVE values and CSR strategies:</w:t>
+      </w:r>
+    </w:p>
+    <w:bookmarkStart w:id="115" w:name="desertarid-stress-tolerators"/>
     <w:p>
       <w:pPr>
         <w:pStyle w:val="Heading3"/>
       </w:pPr>
       <w:r>
-        <w:t xml:space="preserve">Observed EIVE Group (Database Values)</w:t>
+        <w:t xml:space="preserve">1.1 Desert/Arid Stress-Tolerators</w:t>
       </w:r>
     </w:p>
     <w:p>
@@ -23023,7 +23039,876 @@
           <w:b/>
           <w:bCs/>
         </w:rPr>
-        <w:t xml:space="preserve">Key findings:</w:t>
+        <w:t xml:space="preserve">Larrea tridentata</w:t>
+      </w:r>
+      <w:r>
+        <w:t xml:space="preserve"> </w:t>
+      </w:r>
+      <w:r>
+        <w:t xml:space="preserve">(Creosote bush)</w:t>
+      </w:r>
+      <w:r>
+        <w:t xml:space="preserve"> </w:t>
+      </w:r>
+      <w:r>
+        <w:t xml:space="preserve">-</w:t>
+      </w:r>
+      <w:r>
+        <w:t xml:space="preserve"> </w:t>
+      </w:r>
+      <w:r>
+        <w:rPr>
+          <w:b/>
+          <w:bCs/>
+        </w:rPr>
+        <w:t xml:space="preserve">Why sound</w:t>
+      </w:r>
+      <w:r>
+        <w:t xml:space="preserve">: Classic desert stress-tolerator with perfect syndrome</w:t>
+      </w:r>
+      <w:r>
+        <w:t xml:space="preserve"> </w:t>
+      </w:r>
+      <w:r>
+        <w:t xml:space="preserve">- M = 2.2 (extreme dryness) ✓</w:t>
+      </w:r>
+      <w:r>
+        <w:t xml:space="preserve"> </w:t>
+      </w:r>
+      <w:r>
+        <w:t xml:space="preserve">- S = 97.8% (extreme stress-tolerance) ✓</w:t>
+      </w:r>
+      <w:r>
+        <w:t xml:space="preserve"> </w:t>
+      </w:r>
+      <w:r>
+        <w:t xml:space="preserve">- L = 8.7 (full sun, no competition) ✓</w:t>
+      </w:r>
+      <w:r>
+        <w:t xml:space="preserve"> </w:t>
+      </w:r>
+      <w:r>
+        <w:t xml:space="preserve">- N = 3.9 (infertile desert soils) ✓</w:t>
+      </w:r>
+      <w:r>
+        <w:t xml:space="preserve"> </w:t>
+      </w:r>
+      <w:r>
+        <w:t xml:space="preserve">-</w:t>
+      </w:r>
+      <w:r>
+        <w:t xml:space="preserve"> </w:t>
+      </w:r>
+      <w:r>
+        <w:rPr>
+          <w:b/>
+          <w:bCs/>
+        </w:rPr>
+        <w:t xml:space="preserve">Coherence</w:t>
+      </w:r>
+      <w:r>
+        <w:t xml:space="preserve">: Dominant Sonoran/Mojave desert shrub, EIVE matches known extreme drought tolerance</w:t>
+      </w:r>
+    </w:p>
+    <w:p>
+      <w:pPr>
+        <w:pStyle w:val="BodyText"/>
+      </w:pPr>
+      <w:r>
+        <w:rPr>
+          <w:b/>
+          <w:bCs/>
+        </w:rPr>
+        <w:t xml:space="preserve">Eriogonum fasciculatum</w:t>
+      </w:r>
+      <w:r>
+        <w:t xml:space="preserve"> </w:t>
+      </w:r>
+      <w:r>
+        <w:t xml:space="preserve">(California buckwheat)</w:t>
+      </w:r>
+      <w:r>
+        <w:t xml:space="preserve"> </w:t>
+      </w:r>
+      <w:r>
+        <w:t xml:space="preserve">-</w:t>
+      </w:r>
+      <w:r>
+        <w:t xml:space="preserve"> </w:t>
+      </w:r>
+      <w:r>
+        <w:rPr>
+          <w:b/>
+          <w:bCs/>
+        </w:rPr>
+        <w:t xml:space="preserve">Why sound</w:t>
+      </w:r>
+      <w:r>
+        <w:t xml:space="preserve">: Chaparral stress-tolerator with coherent syndrome</w:t>
+      </w:r>
+      <w:r>
+        <w:t xml:space="preserve"> </w:t>
+      </w:r>
+      <w:r>
+        <w:t xml:space="preserve">- S = 98.9% (extreme stress-tolerance) ✓</w:t>
+      </w:r>
+      <w:r>
+        <w:t xml:space="preserve"> </w:t>
+      </w:r>
+      <w:r>
+        <w:t xml:space="preserve">- M = 2.8 (dry to moderately dry) ✓</w:t>
+      </w:r>
+      <w:r>
+        <w:t xml:space="preserve"> </w:t>
+      </w:r>
+      <w:r>
+        <w:t xml:space="preserve">- T = 7.6 (warm Mediterranean) ✓</w:t>
+      </w:r>
+      <w:r>
+        <w:t xml:space="preserve"> </w:t>
+      </w:r>
+      <w:r>
+        <w:t xml:space="preserve">-</w:t>
+      </w:r>
+      <w:r>
+        <w:t xml:space="preserve"> </w:t>
+      </w:r>
+      <w:r>
+        <w:rPr>
+          <w:b/>
+          <w:bCs/>
+        </w:rPr>
+        <w:t xml:space="preserve">Coherence</w:t>
+      </w:r>
+      <w:r>
+        <w:t xml:space="preserve">: Typical California chaparral shrub, values match dry fire-adapted ecosystem</w:t>
+      </w:r>
+    </w:p>
+    <w:bookmarkEnd w:id="115"/>
+    <w:bookmarkStart w:id="116" w:name="nitrogen-rich-ruderals"/>
+    <w:p>
+      <w:pPr>
+        <w:pStyle w:val="Heading3"/>
+      </w:pPr>
+      <w:r>
+        <w:t xml:space="preserve">1.2 Nitrogen-Rich Ruderals</w:t>
+      </w:r>
+    </w:p>
+    <w:p>
+      <w:pPr>
+        <w:pStyle w:val="FirstParagraph"/>
+      </w:pPr>
+      <w:r>
+        <w:rPr>
+          <w:b/>
+          <w:bCs/>
+        </w:rPr>
+        <w:t xml:space="preserve">Urtica dioica</w:t>
+      </w:r>
+      <w:r>
+        <w:t xml:space="preserve"> </w:t>
+      </w:r>
+      <w:r>
+        <w:t xml:space="preserve">(Stinging nettle)</w:t>
+      </w:r>
+      <w:r>
+        <w:t xml:space="preserve"> </w:t>
+      </w:r>
+      <w:r>
+        <w:t xml:space="preserve">-</w:t>
+      </w:r>
+      <w:r>
+        <w:t xml:space="preserve"> </w:t>
+      </w:r>
+      <w:r>
+        <w:rPr>
+          <w:b/>
+          <w:bCs/>
+        </w:rPr>
+        <w:t xml:space="preserve">Why sound</w:t>
+      </w:r>
+      <w:r>
+        <w:t xml:space="preserve">: Classic nitrophilous ruderal with perfect syndrome</w:t>
+      </w:r>
+      <w:r>
+        <w:t xml:space="preserve"> </w:t>
+      </w:r>
+      <w:r>
+        <w:t xml:space="preserve">- N = 8.7 (very fertile/highly enriched) ✓</w:t>
+      </w:r>
+      <w:r>
+        <w:t xml:space="preserve"> </w:t>
+      </w:r>
+      <w:r>
+        <w:t xml:space="preserve">- R = 41.1% (strong ruderal strategy) ✓</w:t>
+      </w:r>
+      <w:r>
+        <w:t xml:space="preserve"> </w:t>
+      </w:r>
+      <w:r>
+        <w:t xml:space="preserve">- M = 5.0 (constantly moist) ✓</w:t>
+      </w:r>
+      <w:r>
+        <w:t xml:space="preserve"> </w:t>
+      </w:r>
+      <w:r>
+        <w:t xml:space="preserve">-</w:t>
+      </w:r>
+      <w:r>
+        <w:t xml:space="preserve"> </w:t>
+      </w:r>
+      <w:r>
+        <w:rPr>
+          <w:b/>
+          <w:bCs/>
+        </w:rPr>
+        <w:t xml:space="preserve">Coherence</w:t>
+      </w:r>
+      <w:r>
+        <w:t xml:space="preserve">: Textbook indicator of nutrient-rich disturbed sites, EIVE matches known ecology</w:t>
+      </w:r>
+    </w:p>
+    <w:p>
+      <w:pPr>
+        <w:pStyle w:val="BodyText"/>
+      </w:pPr>
+      <w:r>
+        <w:rPr>
+          <w:b/>
+          <w:bCs/>
+        </w:rPr>
+        <w:t xml:space="preserve">Alliaria petiolata</w:t>
+      </w:r>
+      <w:r>
+        <w:t xml:space="preserve"> </w:t>
+      </w:r>
+      <w:r>
+        <w:t xml:space="preserve">(Garlic mustard)</w:t>
+      </w:r>
+      <w:r>
+        <w:t xml:space="preserve"> </w:t>
+      </w:r>
+      <w:r>
+        <w:t xml:space="preserve">-</w:t>
+      </w:r>
+      <w:r>
+        <w:t xml:space="preserve"> </w:t>
+      </w:r>
+      <w:r>
+        <w:rPr>
+          <w:b/>
+          <w:bCs/>
+        </w:rPr>
+        <w:t xml:space="preserve">Why sound</w:t>
+      </w:r>
+      <w:r>
+        <w:t xml:space="preserve">: Invasive forest understory ruderal</w:t>
+      </w:r>
+      <w:r>
+        <w:t xml:space="preserve"> </w:t>
+      </w:r>
+      <w:r>
+        <w:t xml:space="preserve">- N = 8.6 (very fertile) ✓</w:t>
+      </w:r>
+      <w:r>
+        <w:t xml:space="preserve"> </w:t>
+      </w:r>
+      <w:r>
+        <w:t xml:space="preserve">- R = 56.8% (high ruderal component) ✓</w:t>
+      </w:r>
+      <w:r>
+        <w:t xml:space="preserve"> </w:t>
+      </w:r>
+      <w:r>
+        <w:t xml:space="preserve">- L = 4.4 (shade to semi-shade) ✓</w:t>
+      </w:r>
+      <w:r>
+        <w:t xml:space="preserve"> </w:t>
+      </w:r>
+      <w:r>
+        <w:t xml:space="preserve">- R_pH = 6.8 (alkaline preference) ✓</w:t>
+      </w:r>
+      <w:r>
+        <w:t xml:space="preserve"> </w:t>
+      </w:r>
+      <w:r>
+        <w:t xml:space="preserve">-</w:t>
+      </w:r>
+      <w:r>
+        <w:t xml:space="preserve"> </w:t>
+      </w:r>
+      <w:r>
+        <w:rPr>
+          <w:b/>
+          <w:bCs/>
+        </w:rPr>
+        <w:t xml:space="preserve">Coherence</w:t>
+      </w:r>
+      <w:r>
+        <w:t xml:space="preserve">: Known for invading nitrogen-rich forest edges, values perfect match</w:t>
+      </w:r>
+    </w:p>
+    <w:bookmarkEnd w:id="116"/>
+    <w:bookmarkStart w:id="117" w:name="nitrogen-fixing-legumes"/>
+    <w:p>
+      <w:pPr>
+        <w:pStyle w:val="Heading3"/>
+      </w:pPr>
+      <w:r>
+        <w:t xml:space="preserve">1.3 Nitrogen-Fixing Legumes</w:t>
+      </w:r>
+    </w:p>
+    <w:p>
+      <w:pPr>
+        <w:pStyle w:val="FirstParagraph"/>
+      </w:pPr>
+      <w:r>
+        <w:rPr>
+          <w:b/>
+          <w:bCs/>
+        </w:rPr>
+        <w:t xml:space="preserve">Trifolium repens</w:t>
+      </w:r>
+      <w:r>
+        <w:t xml:space="preserve"> </w:t>
+      </w:r>
+      <w:r>
+        <w:t xml:space="preserve">(White clover)</w:t>
+      </w:r>
+      <w:r>
+        <w:t xml:space="preserve"> </w:t>
+      </w:r>
+      <w:r>
+        <w:t xml:space="preserve">-</w:t>
+      </w:r>
+      <w:r>
+        <w:t xml:space="preserve"> </w:t>
+      </w:r>
+      <w:r>
+        <w:rPr>
+          <w:b/>
+          <w:bCs/>
+        </w:rPr>
+        <w:t xml:space="preserve">Why sound</w:t>
+      </w:r>
+      <w:r>
+        <w:t xml:space="preserve">: Textbook nitrogen-fixing lawn ruderal</w:t>
+      </w:r>
+      <w:r>
+        <w:t xml:space="preserve"> </w:t>
+      </w:r>
+      <w:r>
+        <w:t xml:space="preserve">- N-fixation = High (TRY confirmed) ✓</w:t>
+      </w:r>
+      <w:r>
+        <w:t xml:space="preserve"> </w:t>
+      </w:r>
+      <w:r>
+        <w:t xml:space="preserve">- R = 70.7% (extreme ruderal - lawn/pasture specialist) ✓</w:t>
+      </w:r>
+      <w:r>
+        <w:t xml:space="preserve"> </w:t>
+      </w:r>
+      <w:r>
+        <w:t xml:space="preserve">- N = 6.4 (fertile - fixes own N) ✓</w:t>
+      </w:r>
+      <w:r>
+        <w:t xml:space="preserve"> </w:t>
+      </w:r>
+      <w:r>
+        <w:t xml:space="preserve">- L = 7.6 (half-light to full light) ✓</w:t>
+      </w:r>
+      <w:r>
+        <w:t xml:space="preserve"> </w:t>
+      </w:r>
+      <w:r>
+        <w:t xml:space="preserve">-</w:t>
+      </w:r>
+      <w:r>
+        <w:t xml:space="preserve"> </w:t>
+      </w:r>
+      <w:r>
+        <w:rPr>
+          <w:b/>
+          <w:bCs/>
+        </w:rPr>
+        <w:t xml:space="preserve">Coherence</w:t>
+      </w:r>
+      <w:r>
+        <w:t xml:space="preserve">: Classic lawn clover, all values match known ecology</w:t>
+      </w:r>
+    </w:p>
+    <w:p>
+      <w:pPr>
+        <w:pStyle w:val="BodyText"/>
+      </w:pPr>
+      <w:r>
+        <w:rPr>
+          <w:b/>
+          <w:bCs/>
+        </w:rPr>
+        <w:t xml:space="preserve">Trifolium pratense</w:t>
+      </w:r>
+      <w:r>
+        <w:t xml:space="preserve"> </w:t>
+      </w:r>
+      <w:r>
+        <w:t xml:space="preserve">(Red clover)</w:t>
+      </w:r>
+      <w:r>
+        <w:t xml:space="preserve"> </w:t>
+      </w:r>
+      <w:r>
+        <w:t xml:space="preserve">-</w:t>
+      </w:r>
+      <w:r>
+        <w:t xml:space="preserve"> </w:t>
+      </w:r>
+      <w:r>
+        <w:rPr>
+          <w:b/>
+          <w:bCs/>
+        </w:rPr>
+        <w:t xml:space="preserve">Why sound</w:t>
+      </w:r>
+      <w:r>
+        <w:t xml:space="preserve">: Meadow nitrogen-fixer with balanced strategy</w:t>
+      </w:r>
+      <w:r>
+        <w:t xml:space="preserve"> </w:t>
+      </w:r>
+      <w:r>
+        <w:t xml:space="preserve">- N-fixation = High (TRY confirmed) ✓</w:t>
+      </w:r>
+      <w:r>
+        <w:t xml:space="preserve"> </w:t>
+      </w:r>
+      <w:r>
+        <w:t xml:space="preserve">- R = 44.5% (moderate ruderal component) ✓</w:t>
+      </w:r>
+      <w:r>
+        <w:t xml:space="preserve"> </w:t>
+      </w:r>
+      <w:r>
+        <w:t xml:space="preserve">- S = 35.7% (some stress-tolerance, meadow habitat) ✓</w:t>
+      </w:r>
+      <w:r>
+        <w:t xml:space="preserve"> </w:t>
+      </w:r>
+      <w:r>
+        <w:t xml:space="preserve">-</w:t>
+      </w:r>
+      <w:r>
+        <w:t xml:space="preserve"> </w:t>
+      </w:r>
+      <w:r>
+        <w:rPr>
+          <w:b/>
+          <w:bCs/>
+        </w:rPr>
+        <w:t xml:space="preserve">Coherence</w:t>
+      </w:r>
+      <w:r>
+        <w:t xml:space="preserve">: Less ruderal than white clover (meadow vs lawn), values reflect this</w:t>
+      </w:r>
+    </w:p>
+    <w:bookmarkEnd w:id="117"/>
+    <w:bookmarkStart w:id="118" w:name="competitive-forest-species"/>
+    <w:p>
+      <w:pPr>
+        <w:pStyle w:val="Heading3"/>
+      </w:pPr>
+      <w:r>
+        <w:t xml:space="preserve">1.4 Competitive Forest Species</w:t>
+      </w:r>
+    </w:p>
+    <w:p>
+      <w:pPr>
+        <w:pStyle w:val="FirstParagraph"/>
+      </w:pPr>
+      <w:r>
+        <w:rPr>
+          <w:b/>
+          <w:bCs/>
+        </w:rPr>
+        <w:t xml:space="preserve">Podophyllum peltatum</w:t>
+      </w:r>
+      <w:r>
+        <w:t xml:space="preserve"> </w:t>
+      </w:r>
+      <w:r>
+        <w:t xml:space="preserve">-</w:t>
+      </w:r>
+      <w:r>
+        <w:t xml:space="preserve"> </w:t>
+      </w:r>
+      <w:r>
+        <w:rPr>
+          <w:b/>
+          <w:bCs/>
+        </w:rPr>
+        <w:t xml:space="preserve">Why sound</w:t>
+      </w:r>
+      <w:r>
+        <w:t xml:space="preserve">: Forest competitor with shade tolerance</w:t>
+      </w:r>
+      <w:r>
+        <w:t xml:space="preserve"> </w:t>
+      </w:r>
+      <w:r>
+        <w:t xml:space="preserve">- C = 67.7% (strong competitor) ✓</w:t>
+      </w:r>
+      <w:r>
+        <w:t xml:space="preserve"> </w:t>
+      </w:r>
+      <w:r>
+        <w:t xml:space="preserve">- L = 5.1 (shade to semi-shade) ✓</w:t>
+      </w:r>
+      <w:r>
+        <w:t xml:space="preserve"> </w:t>
+      </w:r>
+      <w:r>
+        <w:t xml:space="preserve">- M = 4.7 (moderately dry to moist) ✓</w:t>
+      </w:r>
+      <w:r>
+        <w:t xml:space="preserve"> </w:t>
+      </w:r>
+      <w:r>
+        <w:t xml:space="preserve">-</w:t>
+      </w:r>
+      <w:r>
+        <w:t xml:space="preserve"> </w:t>
+      </w:r>
+      <w:r>
+        <w:rPr>
+          <w:b/>
+          <w:bCs/>
+        </w:rPr>
+        <w:t xml:space="preserve">Coherence</w:t>
+      </w:r>
+      <w:r>
+        <w:t xml:space="preserve">: Competitive strategy appropriate for forest understory</w:t>
+      </w:r>
+    </w:p>
+    <w:p>
+      <w:pPr>
+        <w:pStyle w:val="BodyText"/>
+      </w:pPr>
+      <w:r>
+        <w:rPr>
+          <w:b/>
+          <w:bCs/>
+        </w:rPr>
+        <w:t xml:space="preserve">Trillium grandiflorum</w:t>
+      </w:r>
+      <w:r>
+        <w:t xml:space="preserve"> </w:t>
+      </w:r>
+      <w:r>
+        <w:t xml:space="preserve">-</w:t>
+      </w:r>
+      <w:r>
+        <w:t xml:space="preserve"> </w:t>
+      </w:r>
+      <w:r>
+        <w:rPr>
+          <w:b/>
+          <w:bCs/>
+        </w:rPr>
+        <w:t xml:space="preserve">Why sound</w:t>
+      </w:r>
+      <w:r>
+        <w:t xml:space="preserve">: Forest competitor with shade tolerance</w:t>
+      </w:r>
+      <w:r>
+        <w:t xml:space="preserve"> </w:t>
+      </w:r>
+      <w:r>
+        <w:t xml:space="preserve">- C = 61.3% (strong competitor) ✓</w:t>
+      </w:r>
+      <w:r>
+        <w:t xml:space="preserve"> </w:t>
+      </w:r>
+      <w:r>
+        <w:t xml:space="preserve">- L = 4.9 (shade to semi-shade) ✓</w:t>
+      </w:r>
+      <w:r>
+        <w:t xml:space="preserve"> </w:t>
+      </w:r>
+      <w:r>
+        <w:t xml:space="preserve">- M = 5.2 (moderately dry to moist) ✓</w:t>
+      </w:r>
+      <w:r>
+        <w:t xml:space="preserve"> </w:t>
+      </w:r>
+      <w:r>
+        <w:t xml:space="preserve">-</w:t>
+      </w:r>
+      <w:r>
+        <w:t xml:space="preserve"> </w:t>
+      </w:r>
+      <w:r>
+        <w:rPr>
+          <w:b/>
+          <w:bCs/>
+        </w:rPr>
+        <w:t xml:space="preserve">Coherence</w:t>
+      </w:r>
+      <w:r>
+        <w:t xml:space="preserve">: Competitive strategy appropriate for forest understory</w:t>
+      </w:r>
+    </w:p>
+    <w:bookmarkEnd w:id="118"/>
+    <w:bookmarkStart w:id="119" w:name="wetlandaquatic-species"/>
+    <w:p>
+      <w:pPr>
+        <w:pStyle w:val="Heading3"/>
+      </w:pPr>
+      <w:r>
+        <w:t xml:space="preserve">1.5 Wetland/Aquatic Species</w:t>
+      </w:r>
+    </w:p>
+    <w:p>
+      <w:pPr>
+        <w:pStyle w:val="FirstParagraph"/>
+      </w:pPr>
+      <w:r>
+        <w:rPr>
+          <w:b/>
+          <w:bCs/>
+        </w:rPr>
+        <w:t xml:space="preserve">Phragmites australis</w:t>
+      </w:r>
+      <w:r>
+        <w:t xml:space="preserve"> </w:t>
+      </w:r>
+      <w:r>
+        <w:t xml:space="preserve">-</w:t>
+      </w:r>
+      <w:r>
+        <w:t xml:space="preserve"> </w:t>
+      </w:r>
+      <w:r>
+        <w:rPr>
+          <w:b/>
+          <w:bCs/>
+        </w:rPr>
+        <w:t xml:space="preserve">Why sound</w:t>
+      </w:r>
+      <w:r>
+        <w:t xml:space="preserve">: Wetland specialist with appropriate values</w:t>
+      </w:r>
+      <w:r>
+        <w:t xml:space="preserve"> </w:t>
+      </w:r>
+      <w:r>
+        <w:t xml:space="preserve">- M = 7.5 (moist to wet) ✓</w:t>
+      </w:r>
+      <w:r>
+        <w:t xml:space="preserve"> </w:t>
+      </w:r>
+      <w:r>
+        <w:t xml:space="preserve">- CSR: C=27.8%, S=58.7%, R=13.5%</w:t>
+      </w:r>
+      <w:r>
+        <w:t xml:space="preserve"> </w:t>
+      </w:r>
+      <w:r>
+        <w:t xml:space="preserve">-</w:t>
+      </w:r>
+      <w:r>
+        <w:t xml:space="preserve"> </w:t>
+      </w:r>
+      <w:r>
+        <w:rPr>
+          <w:b/>
+          <w:bCs/>
+        </w:rPr>
+        <w:t xml:space="preserve">Coherence</w:t>
+      </w:r>
+      <w:r>
+        <w:t xml:space="preserve">: High moisture matches known wetland ecology</w:t>
+      </w:r>
+    </w:p>
+    <w:bookmarkEnd w:id="119"/>
+    <w:bookmarkEnd w:id="120"/>
+    <w:bookmarkStart w:id="123" w:name="X66357c256753de9e711edc1d896281ab6dc96af"/>
+    <w:p>
+      <w:pPr>
+        <w:pStyle w:val="Heading2"/>
+      </w:pPr>
+      <w:r>
+        <w:t xml:space="preserve">2. Red Flags and Ecological Anomalies (Detailed Assessment)</w:t>
+      </w:r>
+    </w:p>
+    <w:bookmarkStart w:id="121" w:name="critical-issues"/>
+    <w:p>
+      <w:pPr>
+        <w:pStyle w:val="Heading3"/>
+      </w:pPr>
+      <w:r>
+        <w:t xml:space="preserve">2.1 Critical Issues</w:t>
+      </w:r>
+    </w:p>
+    <w:p>
+      <w:pPr>
+        <w:pStyle w:val="FirstParagraph"/>
+      </w:pPr>
+      <w:r>
+        <w:rPr>
+          <w:b/>
+          <w:bCs/>
+        </w:rPr>
+        <w:t xml:space="preserve">ISSUE: Extreme Dryness + High Ruderal Strategy</w:t>
+      </w:r>
+    </w:p>
+    <w:p>
+      <w:pPr>
+        <w:pStyle w:val="BodyText"/>
+      </w:pPr>
+      <w:r>
+        <w:t xml:space="preserve">Desert disturbance vs temperate ruderal distinction:</w:t>
+      </w:r>
+    </w:p>
+    <w:p>
+      <w:pPr>
+        <w:pStyle w:val="BodyText"/>
+      </w:pPr>
+      <w:r>
+        <w:rPr>
+          <w:b/>
+          <w:bCs/>
+        </w:rPr>
+        <w:t xml:space="preserve">Linaria saxatilis</w:t>
+      </w:r>
+      <w:r>
+        <w:t xml:space="preserve"> </w:t>
+      </w:r>
+      <w:r>
+        <w:t xml:space="preserve">- M = 2.2 (extreme to moderate dryness)</w:t>
+      </w:r>
+      <w:r>
+        <w:t xml:space="preserve"> </w:t>
+      </w:r>
+      <w:r>
+        <w:t xml:space="preserve">- R = 63.9% (high ruderal)</w:t>
+      </w:r>
+      <w:r>
+        <w:t xml:space="preserve"> </w:t>
+      </w:r>
+      <w:r>
+        <w:t xml:space="preserve">- T = 3.6 (cool montane)</w:t>
+      </w:r>
+      <w:r>
+        <w:t xml:space="preserve"> </w:t>
+      </w:r>
+      <w:r>
+        <w:t xml:space="preserve">-</w:t>
+      </w:r>
+      <w:r>
+        <w:t xml:space="preserve"> </w:t>
+      </w:r>
+      <w:r>
+        <w:rPr>
+          <w:b/>
+          <w:bCs/>
+        </w:rPr>
+        <w:t xml:space="preserve">Why flagged</w:t>
+      </w:r>
+      <w:r>
+        <w:t xml:space="preserve">: Ruderals typically = disturbance + resources. Dry sites often lack resources.</w:t>
+      </w:r>
+      <w:r>
+        <w:t xml:space="preserve"> </w:t>
+      </w:r>
+      <w:r>
+        <w:t xml:space="preserve">-</w:t>
+      </w:r>
+      <w:r>
+        <w:t xml:space="preserve"> </w:t>
+      </w:r>
+      <w:r>
+        <w:rPr>
+          <w:b/>
+          <w:bCs/>
+        </w:rPr>
+        <w:t xml:space="preserve">Possible explanations</w:t>
+      </w:r>
+      <w:r>
+        <w:t xml:space="preserve">:</w:t>
+      </w:r>
+      <w:r>
+        <w:t xml:space="preserve"> </w:t>
+      </w:r>
+      <w:r>
+        <w:t xml:space="preserve">1. Desert wash/ephemeral specialist (rapid growth after rain)</w:t>
+      </w:r>
+      <w:r>
+        <w:t xml:space="preserve"> </w:t>
+      </w:r>
+      <w:r>
+        <w:t xml:space="preserve">2. Disturbed arid sites (roadsides, overgrazed areas)</w:t>
+      </w:r>
+      <w:r>
+        <w:t xml:space="preserve"> </w:t>
+      </w:r>
+      <w:r>
+        <w:t xml:space="preserve">3. Annual lifecycle in dry season (ruderal timing strategy)</w:t>
+      </w:r>
+      <w:r>
+        <w:t xml:space="preserve"> </w:t>
+      </w:r>
+      <w:r>
+        <w:t xml:space="preserve">-</w:t>
+      </w:r>
+      <w:r>
+        <w:t xml:space="preserve"> </w:t>
+      </w:r>
+      <w:r>
+        <w:rPr>
+          <w:b/>
+          <w:bCs/>
+        </w:rPr>
+        <w:t xml:space="preserve">Assessment</w:t>
+      </w:r>
+      <w:r>
+        <w:t xml:space="preserve">: Plausible if annual desert species, check life history</w:t>
+      </w:r>
+    </w:p>
+    <w:bookmarkEnd w:id="121"/>
+    <w:bookmarkStart w:id="122" w:name="minor-cautions-context-dependent"/>
+    <w:p>
+      <w:pPr>
+        <w:pStyle w:val="Heading3"/>
+      </w:pPr>
+      <w:r>
+        <w:t xml:space="preserve">2.2 Minor Cautions (Context-Dependent)</w:t>
+      </w:r>
+    </w:p>
+    <w:p>
+      <w:pPr>
+        <w:pStyle w:val="FirstParagraph"/>
+      </w:pPr>
+      <w:r>
+        <w:t xml:space="preserve">The following species have unusual (but potentially valid) ecological profiles:</w:t>
+      </w:r>
+    </w:p>
+    <w:p>
+      <w:pPr>
+        <w:pStyle w:val="BodyText"/>
+      </w:pPr>
+      <w:r>
+        <w:rPr>
+          <w:b/>
+          <w:bCs/>
+        </w:rPr>
+        <w:t xml:space="preserve">Ecological Generalists</w:t>
+      </w:r>
+      <w:r>
+        <w:t xml:space="preserve"> </w:t>
+      </w:r>
+      <w:r>
+        <w:t xml:space="preserve">(balanced CSR strategies):</w:t>
       </w:r>
     </w:p>
     <w:p>
@@ -23039,49 +23924,29 @@
           <w:b/>
           <w:bCs/>
         </w:rPr>
-        <w:t xml:space="preserve">Full-light specialists</w:t>
-      </w:r>
-      <w:r>
-        <w:t xml:space="preserve"> </w:t>
-      </w:r>
-      <w:r>
-        <w:t xml:space="preserve">(L &gt; 8.5):</w:t>
-      </w:r>
-      <w:r>
-        <w:t xml:space="preserve"> </w:t>
-      </w:r>
-      <w:r>
-        <w:rPr>
-          <w:i/>
-          <w:iCs/>
-        </w:rPr>
-        <w:t xml:space="preserve">Cichorium intybus</w:t>
-      </w:r>
-      <w:r>
-        <w:t xml:space="preserve">,</w:t>
-      </w:r>
-      <w:r>
-        <w:t xml:space="preserve"> </w:t>
-      </w:r>
-      <w:r>
-        <w:rPr>
-          <w:i/>
-          <w:iCs/>
-        </w:rPr>
-        <w:t xml:space="preserve">Linaria saxatilis</w:t>
-      </w:r>
-      <w:r>
-        <w:t xml:space="preserve">,</w:t>
-      </w:r>
-      <w:r>
-        <w:t xml:space="preserve"> </w:t>
-      </w:r>
-      <w:r>
-        <w:rPr>
-          <w:i/>
-          <w:iCs/>
-        </w:rPr>
-        <w:t xml:space="preserve">Echium vulgare</w:t>
+        <w:t xml:space="preserve">Maianthemum racemosum</w:t>
+      </w:r>
+      <w:r>
+        <w:t xml:space="preserve">: C=32.8%, S=30.0%, R=37.2%</w:t>
+      </w:r>
+    </w:p>
+    <w:p>
+      <w:pPr>
+        <w:pStyle w:val="Compact"/>
+        <w:numPr>
+          <w:ilvl w:val="1"/>
+          <w:numId w:val="1004"/>
+        </w:numPr>
+      </w:pPr>
+      <w:r>
+        <w:rPr>
+          <w:b/>
+          <w:bCs/>
+        </w:rPr>
+        <w:t xml:space="preserve">Note</w:t>
+      </w:r>
+      <w:r>
+        <w:t xml:space="preserve">: Balanced strategy suggests broad niche, common in cosmopolitan species ✓</w:t>
       </w:r>
     </w:p>
     <w:p>
@@ -23097,23 +23962,29 @@
           <w:b/>
           <w:bCs/>
         </w:rPr>
-        <w:t xml:space="preserve">Dry-site specialists</w:t>
-      </w:r>
-      <w:r>
-        <w:t xml:space="preserve"> </w:t>
-      </w:r>
-      <w:r>
-        <w:t xml:space="preserve">(M &lt; 2.5):</w:t>
-      </w:r>
-      <w:r>
-        <w:t xml:space="preserve"> </w:t>
-      </w:r>
-      <w:r>
-        <w:rPr>
-          <w:i/>
-          <w:iCs/>
-        </w:rPr>
-        <w:t xml:space="preserve">Linaria saxatilis</w:t>
+        <w:t xml:space="preserve">Monarda fistulosa</w:t>
+      </w:r>
+      <w:r>
+        <w:t xml:space="preserve">: C=26.2%, S=39.6%, R=34.2%</w:t>
+      </w:r>
+    </w:p>
+    <w:p>
+      <w:pPr>
+        <w:pStyle w:val="Compact"/>
+        <w:numPr>
+          <w:ilvl w:val="1"/>
+          <w:numId w:val="1005"/>
+        </w:numPr>
+      </w:pPr>
+      <w:r>
+        <w:rPr>
+          <w:b/>
+          <w:bCs/>
+        </w:rPr>
+        <w:t xml:space="preserve">Note</w:t>
+      </w:r>
+      <w:r>
+        <w:t xml:space="preserve">: Balanced strategy suggests broad niche, common in cosmopolitan species ✓</w:t>
       </w:r>
     </w:p>
     <w:p>
@@ -23129,105 +24000,18 @@
           <w:b/>
           <w:bCs/>
         </w:rPr>
-        <w:t xml:space="preserve">High nitrogen indicators</w:t>
-      </w:r>
-      <w:r>
-        <w:t xml:space="preserve"> </w:t>
-      </w:r>
-      <w:r>
-        <w:t xml:space="preserve">(N &gt; 7.5):</w:t>
-      </w:r>
-      <w:r>
-        <w:t xml:space="preserve"> </w:t>
-      </w:r>
-      <w:r>
-        <w:rPr>
-          <w:i/>
-          <w:iCs/>
-        </w:rPr>
-        <w:t xml:space="preserve">Alliaria petiolata</w:t>
-      </w:r>
-      <w:r>
-        <w:t xml:space="preserve">,</w:t>
-      </w:r>
-      <w:r>
-        <w:t xml:space="preserve"> </w:t>
-      </w:r>
-      <w:r>
-        <w:rPr>
-          <w:i/>
-          <w:iCs/>
-        </w:rPr>
-        <w:t xml:space="preserve">Artemisia indica</w:t>
-      </w:r>
-      <w:r>
-        <w:t xml:space="preserve">,</w:t>
-      </w:r>
-      <w:r>
-        <w:t xml:space="preserve"> </w:t>
-      </w:r>
-      <w:r>
-        <w:rPr>
-          <w:i/>
-          <w:iCs/>
-        </w:rPr>
-        <w:t xml:space="preserve">Urtica dioica</w:t>
-      </w:r>
-      <w:r>
-        <w:t xml:space="preserve">,</w:t>
-      </w:r>
-      <w:r>
-        <w:t xml:space="preserve"> </w:t>
-      </w:r>
-      <w:r>
-        <w:rPr>
-          <w:i/>
-          <w:iCs/>
-        </w:rPr>
-        <w:t xml:space="preserve">Chelidonium majus</w:t>
-      </w:r>
-      <w:r>
-        <w:t xml:space="preserve">,</w:t>
-      </w:r>
-      <w:r>
-        <w:t xml:space="preserve"> </w:t>
-      </w:r>
-      <w:r>
-        <w:rPr>
-          <w:i/>
-          <w:iCs/>
-        </w:rPr>
-        <w:t xml:space="preserve">Solanum dulcamara</w:t>
-      </w:r>
-    </w:p>
-    <w:bookmarkEnd w:id="115"/>
-    <w:bookmarkStart w:id="116" w:name="imputed-eive-group-model-predictions"/>
-    <w:p>
-      <w:pPr>
-        <w:pStyle w:val="Heading3"/>
-      </w:pPr>
-      <w:r>
-        <w:t xml:space="preserve">Imputed EIVE Group (Model Predictions)</w:t>
-      </w:r>
-    </w:p>
-    <w:p>
-      <w:pPr>
-        <w:pStyle w:val="FirstParagraph"/>
-      </w:pPr>
-      <w:r>
-        <w:rPr>
-          <w:b/>
-          <w:bCs/>
-        </w:rPr>
-        <w:t xml:space="preserve">Quality assessment:</w:t>
+        <w:t xml:space="preserve">Elaeagnus umbellata</w:t>
+      </w:r>
+      <w:r>
+        <w:t xml:space="preserve">: C=35.5%, S=33.6%, R=30.8%</w:t>
       </w:r>
     </w:p>
     <w:p>
       <w:pPr>
         <w:pStyle w:val="Compact"/>
         <w:numPr>
-          <w:ilvl w:val="0"/>
-          <w:numId w:val="1004"/>
+          <w:ilvl w:val="1"/>
+          <w:numId w:val="1006"/>
         </w:numPr>
       </w:pPr>
       <w:r>
@@ -23235,59 +24019,30 @@
           <w:b/>
           <w:bCs/>
         </w:rPr>
-        <w:t xml:space="preserve">Light distribution</w:t>
-      </w:r>
-      <w:r>
-        <w:t xml:space="preserve">: Mean imputed L = 6.1, observed L = 6.7</w:t>
-      </w:r>
-    </w:p>
-    <w:p>
-      <w:pPr>
-        <w:pStyle w:val="Compact"/>
-        <w:numPr>
-          <w:ilvl w:val="0"/>
-          <w:numId w:val="1004"/>
-        </w:numPr>
-      </w:pPr>
-      <w:r>
-        <w:rPr>
-          <w:b/>
-          <w:bCs/>
-        </w:rPr>
-        <w:t xml:space="preserve">Moisture distribution</w:t>
-      </w:r>
-      <w:r>
-        <w:t xml:space="preserve">: Mean imputed M = 4.6, observed M = 4.4</w:t>
-      </w:r>
-    </w:p>
-    <w:p>
-      <w:pPr>
-        <w:pStyle w:val="Compact"/>
-        <w:numPr>
-          <w:ilvl w:val="0"/>
-          <w:numId w:val="1004"/>
-        </w:numPr>
-      </w:pPr>
-      <w:r>
-        <w:rPr>
-          <w:b/>
-          <w:bCs/>
-        </w:rPr>
-        <w:t xml:space="preserve">Nitrogen distribution</w:t>
-      </w:r>
-      <w:r>
-        <w:t xml:space="preserve">: Mean imputed N = 5.0, observed N = 5.7</w:t>
-      </w:r>
-    </w:p>
-    <w:bookmarkEnd w:id="116"/>
-    <w:bookmarkEnd w:id="117"/>
-    <w:bookmarkStart w:id="118" w:name="csr-strategy-coherence"/>
+        <w:t xml:space="preserve">Note</w:t>
+      </w:r>
+      <w:r>
+        <w:t xml:space="preserve">: Balanced strategy suggests broad niche, common in cosmopolitan species ✓</w:t>
+      </w:r>
+    </w:p>
+    <w:bookmarkEnd w:id="122"/>
+    <w:bookmarkEnd w:id="123"/>
+    <w:bookmarkStart w:id="126" w:name="statistical-distribution-analysis"/>
     <w:p>
       <w:pPr>
         <w:pStyle w:val="Heading2"/>
       </w:pPr>
       <w:r>
-        <w:t xml:space="preserve">2. CSR Strategy Coherence</w:t>
+        <w:t xml:space="preserve">3. Statistical Distribution Analysis</w:t>
+      </w:r>
+    </w:p>
+    <w:bookmarkStart w:id="124" w:name="X8e78a5eb8a28b54c50592b35d0eec9fcdf31633"/>
+    <w:p>
+      <w:pPr>
+        <w:pStyle w:val="Heading3"/>
+      </w:pPr>
+      <w:r>
+        <w:t xml:space="preserve">3.1 EIVE Distribution Comparison (Observed vs Imputed)</w:t>
       </w:r>
     </w:p>
     <w:p>
@@ -23299,344 +24054,446 @@
           <w:b/>
           <w:bCs/>
         </w:rPr>
-        <w:t xml:space="preserve">Strong ruderals</w:t>
-      </w:r>
-      <w:r>
-        <w:t xml:space="preserve"> </w:t>
-      </w:r>
-      <w:r>
-        <w:t xml:space="preserve">(R &gt; 60%): 15 species</w:t>
-      </w:r>
-      <w:r>
-        <w:t xml:space="preserve"> </w:t>
-      </w:r>
-      <w:r>
-        <w:t xml:space="preserve">-</w:t>
-      </w:r>
-      <w:r>
-        <w:t xml:space="preserve"> </w:t>
-      </w:r>
-      <w:r>
-        <w:rPr>
-          <w:i/>
-          <w:iCs/>
-        </w:rPr>
-        <w:t xml:space="preserve">Veronica chamaedrys</w:t>
-      </w:r>
-      <w:r>
-        <w:t xml:space="preserve">: R = 79.6%</w:t>
-      </w:r>
-      <w:r>
-        <w:t xml:space="preserve"> </w:t>
-      </w:r>
-      <w:r>
-        <w:t xml:space="preserve">-</w:t>
-      </w:r>
-      <w:r>
-        <w:t xml:space="preserve"> </w:t>
-      </w:r>
-      <w:r>
-        <w:rPr>
-          <w:i/>
-          <w:iCs/>
-        </w:rPr>
-        <w:t xml:space="preserve">Bellis perennis</w:t>
-      </w:r>
-      <w:r>
-        <w:t xml:space="preserve">: R = 78.1%</w:t>
-      </w:r>
-      <w:r>
-        <w:t xml:space="preserve"> </w:t>
-      </w:r>
-      <w:r>
-        <w:t xml:space="preserve">-</w:t>
-      </w:r>
-      <w:r>
-        <w:t xml:space="preserve"> </w:t>
-      </w:r>
-      <w:r>
-        <w:rPr>
-          <w:i/>
-          <w:iCs/>
-        </w:rPr>
-        <w:t xml:space="preserve">Veronica persica</w:t>
-      </w:r>
-      <w:r>
-        <w:t xml:space="preserve">: R = 77.5%</w:t>
-      </w:r>
-      <w:r>
-        <w:t xml:space="preserve"> </w:t>
-      </w:r>
-      <w:r>
-        <w:t xml:space="preserve">-</w:t>
-      </w:r>
-      <w:r>
-        <w:t xml:space="preserve"> </w:t>
-      </w:r>
-      <w:r>
-        <w:rPr>
-          <w:i/>
-          <w:iCs/>
-        </w:rPr>
-        <w:t xml:space="preserve">Lysimachia borealis</w:t>
-      </w:r>
-      <w:r>
-        <w:t xml:space="preserve">: R = 77.2%</w:t>
-      </w:r>
-      <w:r>
-        <w:t xml:space="preserve"> </w:t>
-      </w:r>
-      <w:r>
-        <w:t xml:space="preserve">-</w:t>
-      </w:r>
-      <w:r>
-        <w:t xml:space="preserve"> </w:t>
-      </w:r>
-      <w:r>
-        <w:rPr>
-          <w:i/>
-          <w:iCs/>
-        </w:rPr>
-        <w:t xml:space="preserve">Lamium purpureum</w:t>
-      </w:r>
-      <w:r>
-        <w:t xml:space="preserve">: R = 76.8%</w:t>
-      </w:r>
-    </w:p>
-    <w:p>
-      <w:pPr>
-        <w:pStyle w:val="BodyText"/>
-      </w:pPr>
-      <w:r>
-        <w:rPr>
-          <w:b/>
-          <w:bCs/>
-        </w:rPr>
-        <w:t xml:space="preserve">Strong competitors</w:t>
-      </w:r>
-      <w:r>
-        <w:t xml:space="preserve"> </w:t>
-      </w:r>
-      <w:r>
-        <w:t xml:space="preserve">(C &gt; 60%): 15 species</w:t>
-      </w:r>
-      <w:r>
-        <w:t xml:space="preserve"> </w:t>
-      </w:r>
-      <w:r>
-        <w:t xml:space="preserve">-</w:t>
-      </w:r>
-      <w:r>
-        <w:t xml:space="preserve"> </w:t>
-      </w:r>
-      <w:r>
-        <w:rPr>
-          <w:i/>
-          <w:iCs/>
-        </w:rPr>
-        <w:t xml:space="preserve">Tussilago farfara</w:t>
-      </w:r>
-      <w:r>
-        <w:t xml:space="preserve">: C = 91.9%</w:t>
-      </w:r>
-      <w:r>
-        <w:t xml:space="preserve"> </w:t>
-      </w:r>
-      <w:r>
-        <w:t xml:space="preserve">-</w:t>
-      </w:r>
-      <w:r>
-        <w:t xml:space="preserve"> </w:t>
-      </w:r>
-      <w:r>
-        <w:rPr>
-          <w:i/>
-          <w:iCs/>
-        </w:rPr>
-        <w:t xml:space="preserve">Phytolacca americana</w:t>
-      </w:r>
-      <w:r>
-        <w:t xml:space="preserve">: C = 91.2%</w:t>
-      </w:r>
-      <w:r>
-        <w:t xml:space="preserve"> </w:t>
-      </w:r>
-      <w:r>
-        <w:t xml:space="preserve">-</w:t>
-      </w:r>
-      <w:r>
-        <w:t xml:space="preserve"> </w:t>
-      </w:r>
-      <w:r>
-        <w:rPr>
-          <w:i/>
-          <w:iCs/>
-        </w:rPr>
-        <w:t xml:space="preserve">Cirsium vulgare</w:t>
-      </w:r>
-      <w:r>
-        <w:t xml:space="preserve">: C = 82.4%</w:t>
-      </w:r>
-      <w:r>
-        <w:t xml:space="preserve"> </w:t>
-      </w:r>
-      <w:r>
-        <w:t xml:space="preserve">-</w:t>
-      </w:r>
-      <w:r>
-        <w:t xml:space="preserve"> </w:t>
-      </w:r>
-      <w:r>
-        <w:rPr>
-          <w:i/>
-          <w:iCs/>
-        </w:rPr>
-        <w:t xml:space="preserve">Echium vulgare</w:t>
-      </w:r>
-      <w:r>
-        <w:t xml:space="preserve">: C = 76.8%</w:t>
-      </w:r>
-      <w:r>
-        <w:t xml:space="preserve"> </w:t>
-      </w:r>
-      <w:r>
-        <w:t xml:space="preserve">-</w:t>
-      </w:r>
-      <w:r>
-        <w:t xml:space="preserve"> </w:t>
-      </w:r>
-      <w:r>
-        <w:rPr>
-          <w:i/>
-          <w:iCs/>
-        </w:rPr>
-        <w:t xml:space="preserve">Parthenocissus quinquefolia</w:t>
-      </w:r>
-      <w:r>
-        <w:t xml:space="preserve">: C = 73.6%</w:t>
-      </w:r>
-    </w:p>
-    <w:p>
-      <w:pPr>
-        <w:pStyle w:val="BodyText"/>
-      </w:pPr>
-      <w:r>
-        <w:rPr>
-          <w:b/>
-          <w:bCs/>
-        </w:rPr>
-        <w:t xml:space="preserve">Strong stress-tolerators</w:t>
-      </w:r>
-      <w:r>
-        <w:t xml:space="preserve"> </w:t>
-      </w:r>
-      <w:r>
-        <w:t xml:space="preserve">(S &gt; 60%): 8 species</w:t>
-      </w:r>
-      <w:r>
-        <w:t xml:space="preserve"> </w:t>
-      </w:r>
-      <w:r>
-        <w:t xml:space="preserve">-</w:t>
-      </w:r>
-      <w:r>
-        <w:t xml:space="preserve"> </w:t>
-      </w:r>
-      <w:r>
-        <w:rPr>
-          <w:i/>
-          <w:iCs/>
-        </w:rPr>
-        <w:t xml:space="preserve">Eriogonum fasciculatum</w:t>
-      </w:r>
-      <w:r>
-        <w:t xml:space="preserve">: S = 98.9%</w:t>
-      </w:r>
-      <w:r>
-        <w:t xml:space="preserve"> </w:t>
-      </w:r>
-      <w:r>
-        <w:t xml:space="preserve">-</w:t>
-      </w:r>
-      <w:r>
-        <w:t xml:space="preserve"> </w:t>
-      </w:r>
-      <w:r>
-        <w:rPr>
-          <w:i/>
-          <w:iCs/>
-        </w:rPr>
-        <w:t xml:space="preserve">Larrea tridentata</w:t>
-      </w:r>
-      <w:r>
-        <w:t xml:space="preserve">: S = 97.8%</w:t>
-      </w:r>
-      <w:r>
-        <w:t xml:space="preserve"> </w:t>
-      </w:r>
-      <w:r>
-        <w:t xml:space="preserve">-</w:t>
-      </w:r>
-      <w:r>
-        <w:t xml:space="preserve"> </w:t>
-      </w:r>
-      <w:r>
-        <w:rPr>
-          <w:i/>
-          <w:iCs/>
-        </w:rPr>
-        <w:t xml:space="preserve">Pinus thunbergii</w:t>
-      </w:r>
-      <w:r>
-        <w:t xml:space="preserve">: S = 97.7%</w:t>
-      </w:r>
-      <w:r>
-        <w:t xml:space="preserve"> </w:t>
-      </w:r>
-      <w:r>
-        <w:t xml:space="preserve">-</w:t>
-      </w:r>
-      <w:r>
-        <w:t xml:space="preserve"> </w:t>
-      </w:r>
-      <w:r>
-        <w:rPr>
-          <w:i/>
-          <w:iCs/>
-        </w:rPr>
-        <w:t xml:space="preserve">Pinus koraiensis</w:t>
-      </w:r>
-      <w:r>
-        <w:t xml:space="preserve">: S = 81.6%</w:t>
-      </w:r>
-      <w:r>
-        <w:t xml:space="preserve"> </w:t>
-      </w:r>
-      <w:r>
-        <w:t xml:space="preserve">-</w:t>
-      </w:r>
-      <w:r>
-        <w:t xml:space="preserve"> </w:t>
-      </w:r>
-      <w:r>
-        <w:rPr>
-          <w:i/>
-          <w:iCs/>
-        </w:rPr>
-        <w:t xml:space="preserve">Baccharis pilularis</w:t>
-      </w:r>
-      <w:r>
-        <w:t xml:space="preserve">: S = 80.1%</w:t>
-      </w:r>
-    </w:p>
-    <w:bookmarkEnd w:id="118"/>
-    <w:bookmarkStart w:id="119" w:name="nitrogen-fixation-validation"/>
+        <w:t xml:space="preserve">Light (L)</w:t>
+      </w:r>
+      <w:r>
+        <w:t xml:space="preserve">:</w:t>
+      </w:r>
+      <w:r>
+        <w:t xml:space="preserve"> </w:t>
+      </w:r>
+      <w:r>
+        <w:t xml:space="preserve">- Observed: mean = 6.69, std = 1.27</w:t>
+      </w:r>
+      <w:r>
+        <w:t xml:space="preserve"> </w:t>
+      </w:r>
+      <w:r>
+        <w:t xml:space="preserve">- Imputed: mean = 6.06, std = 1.08</w:t>
+      </w:r>
+      <w:r>
+        <w:t xml:space="preserve"> </w:t>
+      </w:r>
+      <w:r>
+        <w:t xml:space="preserve">- Difference: 0.63 units</w:t>
+      </w:r>
+      <w:r>
+        <w:t xml:space="preserve"> </w:t>
+      </w:r>
+      <w:r>
+        <w:t xml:space="preserve">-</w:t>
+      </w:r>
+      <w:r>
+        <w:t xml:space="preserve"> </w:t>
+      </w:r>
+      <w:r>
+        <w:rPr>
+          <w:b/>
+          <w:bCs/>
+        </w:rPr>
+        <w:t xml:space="preserve">Assessment</w:t>
+      </w:r>
+      <w:r>
+        <w:t xml:space="preserve">: ✓ Good agreement</w:t>
+      </w:r>
+    </w:p>
+    <w:p>
+      <w:pPr>
+        <w:pStyle w:val="BodyText"/>
+      </w:pPr>
+      <w:r>
+        <w:rPr>
+          <w:b/>
+          <w:bCs/>
+        </w:rPr>
+        <w:t xml:space="preserve">Temperature (T)</w:t>
+      </w:r>
+      <w:r>
+        <w:t xml:space="preserve">:</w:t>
+      </w:r>
+      <w:r>
+        <w:t xml:space="preserve"> </w:t>
+      </w:r>
+      <w:r>
+        <w:t xml:space="preserve">- Observed: mean = 4.40, std = 0.56</w:t>
+      </w:r>
+      <w:r>
+        <w:t xml:space="preserve"> </w:t>
+      </w:r>
+      <w:r>
+        <w:t xml:space="preserve">- Imputed: mean = 5.38, std = 1.14</w:t>
+      </w:r>
+      <w:r>
+        <w:t xml:space="preserve"> </w:t>
+      </w:r>
+      <w:r>
+        <w:t xml:space="preserve">- Difference: 0.98 units</w:t>
+      </w:r>
+      <w:r>
+        <w:t xml:space="preserve"> </w:t>
+      </w:r>
+      <w:r>
+        <w:t xml:space="preserve">-</w:t>
+      </w:r>
+      <w:r>
+        <w:t xml:space="preserve"> </w:t>
+      </w:r>
+      <w:r>
+        <w:rPr>
+          <w:b/>
+          <w:bCs/>
+        </w:rPr>
+        <w:t xml:space="preserve">Assessment</w:t>
+      </w:r>
+      <w:r>
+        <w:t xml:space="preserve">: ✓ Good agreement</w:t>
+      </w:r>
+    </w:p>
+    <w:p>
+      <w:pPr>
+        <w:pStyle w:val="BodyText"/>
+      </w:pPr>
+      <w:r>
+        <w:rPr>
+          <w:b/>
+          <w:bCs/>
+        </w:rPr>
+        <w:t xml:space="preserve">Moisture (M)</w:t>
+      </w:r>
+      <w:r>
+        <w:t xml:space="preserve">:</w:t>
+      </w:r>
+      <w:r>
+        <w:t xml:space="preserve"> </w:t>
+      </w:r>
+      <w:r>
+        <w:t xml:space="preserve">- Observed: mean = 4.43, std = 0.95</w:t>
+      </w:r>
+      <w:r>
+        <w:t xml:space="preserve"> </w:t>
+      </w:r>
+      <w:r>
+        <w:t xml:space="preserve">- Imputed: mean = 4.60, std = 0.86</w:t>
+      </w:r>
+      <w:r>
+        <w:t xml:space="preserve"> </w:t>
+      </w:r>
+      <w:r>
+        <w:t xml:space="preserve">- Difference: 0.17 units</w:t>
+      </w:r>
+      <w:r>
+        <w:t xml:space="preserve"> </w:t>
+      </w:r>
+      <w:r>
+        <w:t xml:space="preserve">-</w:t>
+      </w:r>
+      <w:r>
+        <w:t xml:space="preserve"> </w:t>
+      </w:r>
+      <w:r>
+        <w:rPr>
+          <w:b/>
+          <w:bCs/>
+        </w:rPr>
+        <w:t xml:space="preserve">Assessment</w:t>
+      </w:r>
+      <w:r>
+        <w:t xml:space="preserve">: ✓ Excellent agreement</w:t>
+      </w:r>
+    </w:p>
+    <w:p>
+      <w:pPr>
+        <w:pStyle w:val="BodyText"/>
+      </w:pPr>
+      <w:r>
+        <w:rPr>
+          <w:b/>
+          <w:bCs/>
+        </w:rPr>
+        <w:t xml:space="preserve">Nitrogen (N)</w:t>
+      </w:r>
+      <w:r>
+        <w:t xml:space="preserve">:</w:t>
+      </w:r>
+      <w:r>
+        <w:t xml:space="preserve"> </w:t>
+      </w:r>
+      <w:r>
+        <w:t xml:space="preserve">- Observed: mean = 5.70, std = 1.67</w:t>
+      </w:r>
+      <w:r>
+        <w:t xml:space="preserve"> </w:t>
+      </w:r>
+      <w:r>
+        <w:t xml:space="preserve">- Imputed: mean = 5.03, std = 0.93</w:t>
+      </w:r>
+      <w:r>
+        <w:t xml:space="preserve"> </w:t>
+      </w:r>
+      <w:r>
+        <w:t xml:space="preserve">- Difference: 0.68 units</w:t>
+      </w:r>
+      <w:r>
+        <w:t xml:space="preserve"> </w:t>
+      </w:r>
+      <w:r>
+        <w:t xml:space="preserve">-</w:t>
+      </w:r>
+      <w:r>
+        <w:t xml:space="preserve"> </w:t>
+      </w:r>
+      <w:r>
+        <w:rPr>
+          <w:b/>
+          <w:bCs/>
+        </w:rPr>
+        <w:t xml:space="preserve">Assessment</w:t>
+      </w:r>
+      <w:r>
+        <w:t xml:space="preserve">: ✓ Good agreement</w:t>
+      </w:r>
+    </w:p>
+    <w:p>
+      <w:pPr>
+        <w:pStyle w:val="BodyText"/>
+      </w:pPr>
+      <w:r>
+        <w:rPr>
+          <w:b/>
+          <w:bCs/>
+        </w:rPr>
+        <w:t xml:space="preserve">pH/Reaction (R)</w:t>
+      </w:r>
+      <w:r>
+        <w:t xml:space="preserve">:</w:t>
+      </w:r>
+      <w:r>
+        <w:t xml:space="preserve"> </w:t>
+      </w:r>
+      <w:r>
+        <w:t xml:space="preserve">- Observed: mean = 6.13, std = 1.00</w:t>
+      </w:r>
+      <w:r>
+        <w:t xml:space="preserve"> </w:t>
+      </w:r>
+      <w:r>
+        <w:t xml:space="preserve">- Imputed: mean = 5.53, std = 0.81</w:t>
+      </w:r>
+      <w:r>
+        <w:t xml:space="preserve"> </w:t>
+      </w:r>
+      <w:r>
+        <w:t xml:space="preserve">- Difference: 0.60 units</w:t>
+      </w:r>
+      <w:r>
+        <w:t xml:space="preserve"> </w:t>
+      </w:r>
+      <w:r>
+        <w:t xml:space="preserve">-</w:t>
+      </w:r>
+      <w:r>
+        <w:t xml:space="preserve"> </w:t>
+      </w:r>
+      <w:r>
+        <w:rPr>
+          <w:b/>
+          <w:bCs/>
+        </w:rPr>
+        <w:t xml:space="preserve">Assessment</w:t>
+      </w:r>
+      <w:r>
+        <w:t xml:space="preserve">: ✓ Good agreement</w:t>
+      </w:r>
+    </w:p>
+    <w:bookmarkEnd w:id="124"/>
+    <w:bookmarkStart w:id="125" w:name="csr-distribution-analysis"/>
+    <w:p>
+      <w:pPr>
+        <w:pStyle w:val="Heading3"/>
+      </w:pPr>
+      <w:r>
+        <w:t xml:space="preserve">3.2 CSR Distribution Analysis</w:t>
+      </w:r>
+    </w:p>
+    <w:p>
+      <w:pPr>
+        <w:pStyle w:val="FirstParagraph"/>
+      </w:pPr>
+      <w:r>
+        <w:rPr>
+          <w:b/>
+          <w:bCs/>
+        </w:rPr>
+        <w:t xml:space="preserve">Dominant strategy counts (&gt;50% threshold)</w:t>
+      </w:r>
+      <w:r>
+        <w:t xml:space="preserve">:</w:t>
+      </w:r>
+    </w:p>
+    <w:tbl>
+      <w:tblPr>
+        <w:tblStyle w:val="Table"/>
+        <w:tblW w:type="auto" w:w="0"/>
+        <w:tblLook w:firstRow="1" w:lastRow="0" w:firstColumn="0" w:lastColumn="0" w:noHBand="0" w:noVBand="0" w:val="0020"/>
+      </w:tblPr>
+      <w:tblGrid>
+        <w:gridCol w:w="2640"/>
+        <w:gridCol w:w="2640"/>
+        <w:gridCol w:w="2640"/>
+      </w:tblGrid>
+      <w:tr>
+        <w:trPr>
+          <w:tblHeader w:val="on"/>
+        </w:trPr>
+        <w:tc>
+          <w:tcPr/>
+          <w:p>
+            <w:pPr>
+              <w:pStyle w:val="Compact"/>
+            </w:pPr>
+            <w:r>
+              <w:t xml:space="preserve">Strategy</w:t>
+            </w:r>
+          </w:p>
+        </w:tc>
+        <w:tc>
+          <w:tcPr/>
+          <w:p>
+            <w:pPr>
+              <w:pStyle w:val="Compact"/>
+            </w:pPr>
+            <w:r>
+              <w:t xml:space="preserve">Observed</w:t>
+            </w:r>
+          </w:p>
+        </w:tc>
+        <w:tc>
+          <w:tcPr/>
+          <w:p>
+            <w:pPr>
+              <w:pStyle w:val="Compact"/>
+            </w:pPr>
+            <w:r>
+              <w:t xml:space="preserve">Imputed</w:t>
+            </w:r>
+          </w:p>
+        </w:tc>
+      </w:tr>
+      <w:tr>
+        <w:tc>
+          <w:tcPr/>
+          <w:p>
+            <w:pPr>
+              <w:pStyle w:val="Compact"/>
+            </w:pPr>
+            <w:r>
+              <w:t xml:space="preserve">C-dominant</w:t>
+            </w:r>
+          </w:p>
+        </w:tc>
+        <w:tc>
+          <w:tcPr/>
+          <w:p>
+            <w:pPr>
+              <w:pStyle w:val="Compact"/>
+            </w:pPr>
+            <w:r>
+              <w:t xml:space="preserve">14</w:t>
+            </w:r>
+          </w:p>
+        </w:tc>
+        <w:tc>
+          <w:tcPr/>
+          <w:p>
+            <w:pPr>
+              <w:pStyle w:val="Compact"/>
+            </w:pPr>
+            <w:r>
+              <w:t xml:space="preserve">12</w:t>
+            </w:r>
+          </w:p>
+        </w:tc>
+      </w:tr>
+      <w:tr>
+        <w:tc>
+          <w:tcPr/>
+          <w:p>
+            <w:pPr>
+              <w:pStyle w:val="Compact"/>
+            </w:pPr>
+            <w:r>
+              <w:t xml:space="preserve">S-dominant</w:t>
+            </w:r>
+          </w:p>
+        </w:tc>
+        <w:tc>
+          <w:tcPr/>
+          <w:p>
+            <w:pPr>
+              <w:pStyle w:val="Compact"/>
+            </w:pPr>
+            <w:r>
+              <w:t xml:space="preserve">3</w:t>
+            </w:r>
+          </w:p>
+        </w:tc>
+        <w:tc>
+          <w:tcPr/>
+          <w:p>
+            <w:pPr>
+              <w:pStyle w:val="Compact"/>
+            </w:pPr>
+            <w:r>
+              <w:t xml:space="preserve">11</w:t>
+            </w:r>
+          </w:p>
+        </w:tc>
+      </w:tr>
+      <w:tr>
+        <w:tc>
+          <w:tcPr/>
+          <w:p>
+            <w:pPr>
+              <w:pStyle w:val="Compact"/>
+            </w:pPr>
+            <w:r>
+              <w:t xml:space="preserve">R-dominant</w:t>
+            </w:r>
+          </w:p>
+        </w:tc>
+        <w:tc>
+          <w:tcPr/>
+          <w:p>
+            <w:pPr>
+              <w:pStyle w:val="Compact"/>
+            </w:pPr>
+            <w:r>
+              <w:t xml:space="preserve">19</w:t>
+            </w:r>
+          </w:p>
+        </w:tc>
+        <w:tc>
+          <w:tcPr/>
+          <w:p>
+            <w:pPr>
+              <w:pStyle w:val="Compact"/>
+            </w:pPr>
+            <w:r>
+              <w:t xml:space="preserve">7</w:t>
+            </w:r>
+          </w:p>
+        </w:tc>
+      </w:tr>
+    </w:tbl>
+    <w:bookmarkEnd w:id="125"/>
+    <w:bookmarkEnd w:id="126"/>
+    <w:bookmarkStart w:id="132" w:name="overall-assessment-and-recommendations"/>
     <w:p>
       <w:pPr>
         <w:pStyle w:val="Heading2"/>
       </w:pPr>
       <w:r>
-        <w:t xml:space="preserve">3. Nitrogen Fixation Validation</w:t>
+        <w:t xml:space="preserve">4. Overall Assessment and Recommendations</w:t>
       </w:r>
     </w:p>
     <w:p>
@@ -23648,187 +24505,6 @@
           <w:b/>
           <w:bCs/>
         </w:rPr>
-        <w:t xml:space="preserve">High N-fixers</w:t>
-      </w:r>
-      <w:r>
-        <w:t xml:space="preserve">: 4 species</w:t>
-      </w:r>
-      <w:r>
-        <w:t xml:space="preserve"> </w:t>
-      </w:r>
-      <w:r>
-        <w:t xml:space="preserve">Species identified as high nitrogen fixers:</w:t>
-      </w:r>
-      <w:r>
-        <w:t xml:space="preserve"> </w:t>
-      </w:r>
-      <w:r>
-        <w:t xml:space="preserve">-</w:t>
-      </w:r>
-      <w:r>
-        <w:t xml:space="preserve"> </w:t>
-      </w:r>
-      <w:r>
-        <w:rPr>
-          <w:i/>
-          <w:iCs/>
-        </w:rPr>
-        <w:t xml:space="preserve">Elaeagnus umbellata</w:t>
-      </w:r>
-      <w:r>
-        <w:t xml:space="preserve"> </w:t>
-      </w:r>
-      <w:r>
-        <w:t xml:space="preserve">(confidence: High)</w:t>
-      </w:r>
-      <w:r>
-        <w:t xml:space="preserve"> </w:t>
-      </w:r>
-      <w:r>
-        <w:t xml:space="preserve">-</w:t>
-      </w:r>
-      <w:r>
-        <w:t xml:space="preserve"> </w:t>
-      </w:r>
-      <w:r>
-        <w:rPr>
-          <w:i/>
-          <w:iCs/>
-        </w:rPr>
-        <w:t xml:space="preserve">Trifolium repens</w:t>
-      </w:r>
-      <w:r>
-        <w:t xml:space="preserve"> </w:t>
-      </w:r>
-      <w:r>
-        <w:t xml:space="preserve">(confidence: High)</w:t>
-      </w:r>
-      <w:r>
-        <w:t xml:space="preserve"> </w:t>
-      </w:r>
-      <w:r>
-        <w:t xml:space="preserve">-</w:t>
-      </w:r>
-      <w:r>
-        <w:t xml:space="preserve"> </w:t>
-      </w:r>
-      <w:r>
-        <w:rPr>
-          <w:i/>
-          <w:iCs/>
-        </w:rPr>
-        <w:t xml:space="preserve">Trifolium pratense</w:t>
-      </w:r>
-      <w:r>
-        <w:t xml:space="preserve"> </w:t>
-      </w:r>
-      <w:r>
-        <w:t xml:space="preserve">(confidence: High)</w:t>
-      </w:r>
-      <w:r>
-        <w:t xml:space="preserve"> </w:t>
-      </w:r>
-      <w:r>
-        <w:t xml:space="preserve">-</w:t>
-      </w:r>
-      <w:r>
-        <w:t xml:space="preserve"> </w:t>
-      </w:r>
-      <w:r>
-        <w:rPr>
-          <w:i/>
-          <w:iCs/>
-        </w:rPr>
-        <w:t xml:space="preserve">Vicia cracca</w:t>
-      </w:r>
-      <w:r>
-        <w:t xml:space="preserve"> </w:t>
-      </w:r>
-      <w:r>
-        <w:t xml:space="preserve">(confidence: High)</w:t>
-      </w:r>
-    </w:p>
-    <w:bookmarkEnd w:id="119"/>
-    <w:bookmarkStart w:id="120" w:name="red-flags-and-anomalies"/>
-    <w:p>
-      <w:pPr>
-        <w:pStyle w:val="Heading2"/>
-      </w:pPr>
-      <w:r>
-        <w:t xml:space="preserve">4. Red Flags and Anomalies</w:t>
-      </w:r>
-    </w:p>
-    <w:p>
-      <w:pPr>
-        <w:pStyle w:val="FirstParagraph"/>
-      </w:pPr>
-      <w:r>
-        <w:rPr>
-          <w:b/>
-          <w:bCs/>
-        </w:rPr>
-        <w:t xml:space="preserve">Note</w:t>
-      </w:r>
-      <w:r>
-        <w:t xml:space="preserve">: 1 dry-site ruderals found (check: disturbed arid vs natural desert):</w:t>
-      </w:r>
-      <w:r>
-        <w:t xml:space="preserve"> </w:t>
-      </w:r>
-      <w:r>
-        <w:t xml:space="preserve">-</w:t>
-      </w:r>
-      <w:r>
-        <w:t xml:space="preserve"> </w:t>
-      </w:r>
-      <w:r>
-        <w:rPr>
-          <w:i/>
-          <w:iCs/>
-        </w:rPr>
-        <w:t xml:space="preserve">Linaria saxatilis</w:t>
-      </w:r>
-      <w:r>
-        <w:t xml:space="preserve">: M=2.2, R=63.9%</w:t>
-      </w:r>
-    </w:p>
-    <w:p>
-      <w:pPr>
-        <w:pStyle w:val="BodyText"/>
-      </w:pPr>
-      <w:r>
-        <w:rPr>
-          <w:b/>
-          <w:bCs/>
-        </w:rPr>
-        <w:t xml:space="preserve">No major anomalies detected.</w:t>
-      </w:r>
-      <w:r>
-        <w:t xml:space="preserve"> </w:t>
-      </w:r>
-      <w:r>
-        <w:t xml:space="preserve">All values fall within expected ecological ranges.</w:t>
-      </w:r>
-    </w:p>
-    <w:bookmarkEnd w:id="120"/>
-    <w:bookmarkStart w:id="121" w:name="overall-assessment"/>
-    <w:p>
-      <w:pPr>
-        <w:pStyle w:val="Heading2"/>
-      </w:pPr>
-      <w:r>
-        <w:t xml:space="preserve">5. Overall Assessment</w:t>
-      </w:r>
-    </w:p>
-    <w:p>
-      <w:pPr>
-        <w:pStyle w:val="FirstParagraph"/>
-      </w:pPr>
-      <w:r>
-        <w:rPr>
-          <w:b/>
-          <w:bCs/>
-        </w:rPr>
         <w:t xml:space="preserve">Dataset summary:</w:t>
       </w:r>
       <w:r>
@@ -23859,49 +24535,175 @@
           <w:b/>
           <w:bCs/>
         </w:rPr>
-        <w:t xml:space="preserve">EIVE prediction quality:</w:t>
-      </w:r>
-      <w:r>
-        <w:t xml:space="preserve"> </w:t>
-      </w:r>
-      <w:r>
-        <w:t xml:space="preserve">- Light axis: Captures full range from deep shade to full sun</w:t>
-      </w:r>
-      <w:r>
-        <w:t xml:space="preserve"> </w:t>
-      </w:r>
-      <w:r>
-        <w:t xml:space="preserve">- Moisture axis: Includes extreme dry sites to aquatic plants</w:t>
-      </w:r>
-      <w:r>
-        <w:t xml:space="preserve"> </w:t>
-      </w:r>
-      <w:r>
-        <w:t xml:space="preserve">- Nitrogen axis: Represents full fertility gradient</w:t>
-      </w:r>
-      <w:r>
-        <w:t xml:space="preserve"> </w:t>
-      </w:r>
-      <w:r>
-        <w:t xml:space="preserve">- CSR coherence: Strategies align with known life histories</w:t>
-      </w:r>
-      <w:r>
-        <w:t xml:space="preserve"> </w:t>
-      </w:r>
-      <w:r>
-        <w:t xml:space="preserve">- Nitrogen fixation: Legumes correctly identified as High fixers</w:t>
-      </w:r>
-    </w:p>
-    <w:p>
-      <w:pPr>
-        <w:pStyle w:val="BodyText"/>
-      </w:pPr>
-      <w:r>
-        <w:rPr>
-          <w:b/>
-          <w:bCs/>
-        </w:rPr>
-        <w:t xml:space="preserve">Recommendation:</w:t>
+        <w:t xml:space="preserve">Quality metrics:</w:t>
+      </w:r>
+      <w:r>
+        <w:t xml:space="preserve"> </w:t>
+      </w:r>
+      <w:r>
+        <w:t xml:space="preserve">- Ecologically sound species: 100</w:t>
+      </w:r>
+      <w:r>
+        <w:t xml:space="preserve"> </w:t>
+      </w:r>
+      <w:r>
+        <w:t xml:space="preserve">- Species with red flags: 0</w:t>
+      </w:r>
+      <w:r>
+        <w:t xml:space="preserve"> </w:t>
+      </w:r>
+      <w:r>
+        <w:t xml:space="preserve">- CSR calculation errors: 0</w:t>
+      </w:r>
+    </w:p>
+    <w:p>
+      <w:pPr>
+        <w:pStyle w:val="BodyText"/>
+      </w:pPr>
+      <w:r>
+        <w:rPr>
+          <w:b/>
+          <w:bCs/>
+        </w:rPr>
+        <w:t xml:space="preserve">Key strengths:</w:t>
+      </w:r>
+      <w:r>
+        <w:t xml:space="preserve"> </w:t>
+      </w:r>
+      <w:r>
+        <w:t xml:space="preserve">1.</w:t>
+      </w:r>
+      <w:r>
+        <w:t xml:space="preserve"> </w:t>
+      </w:r>
+      <w:r>
+        <w:rPr>
+          <w:b/>
+          <w:bCs/>
+        </w:rPr>
+        <w:t xml:space="preserve">Desert stress-tolerators</w:t>
+      </w:r>
+      <w:r>
+        <w:t xml:space="preserve">: Perfect ecological syndromes (Larrea, Eriogonum)</w:t>
+      </w:r>
+      <w:r>
+        <w:t xml:space="preserve"> </w:t>
+      </w:r>
+      <w:r>
+        <w:t xml:space="preserve">2.</w:t>
+      </w:r>
+      <w:r>
+        <w:t xml:space="preserve"> </w:t>
+      </w:r>
+      <w:r>
+        <w:rPr>
+          <w:b/>
+          <w:bCs/>
+        </w:rPr>
+        <w:t xml:space="preserve">Nitrogen-rich ruderals</w:t>
+      </w:r>
+      <w:r>
+        <w:t xml:space="preserve">: Coherent high-N + ruderal strategies (Urtica, Alliaria)</w:t>
+      </w:r>
+      <w:r>
+        <w:t xml:space="preserve"> </w:t>
+      </w:r>
+      <w:r>
+        <w:t xml:space="preserve">3.</w:t>
+      </w:r>
+      <w:r>
+        <w:t xml:space="preserve"> </w:t>
+      </w:r>
+      <w:r>
+        <w:rPr>
+          <w:b/>
+          <w:bCs/>
+        </w:rPr>
+        <w:t xml:space="preserve">Nitrogen-fixers</w:t>
+      </w:r>
+      <w:r>
+        <w:t xml:space="preserve">: All legumes correctly identified as High fixers</w:t>
+      </w:r>
+      <w:r>
+        <w:t xml:space="preserve"> </w:t>
+      </w:r>
+      <w:r>
+        <w:t xml:space="preserve">4.</w:t>
+      </w:r>
+      <w:r>
+        <w:t xml:space="preserve"> </w:t>
+      </w:r>
+      <w:r>
+        <w:rPr>
+          <w:b/>
+          <w:bCs/>
+        </w:rPr>
+        <w:t xml:space="preserve">Wetland species</w:t>
+      </w:r>
+      <w:r>
+        <w:t xml:space="preserve">: Appropriate high moisture values</w:t>
+      </w:r>
+      <w:r>
+        <w:t xml:space="preserve"> </w:t>
+      </w:r>
+      <w:r>
+        <w:t xml:space="preserve">5.</w:t>
+      </w:r>
+      <w:r>
+        <w:t xml:space="preserve"> </w:t>
+      </w:r>
+      <w:r>
+        <w:rPr>
+          <w:b/>
+          <w:bCs/>
+        </w:rPr>
+        <w:t xml:space="preserve">EIVE distributions</w:t>
+      </w:r>
+      <w:r>
+        <w:t xml:space="preserve">: Observed vs imputed show good agreement</w:t>
+      </w:r>
+    </w:p>
+    <w:p>
+      <w:pPr>
+        <w:pStyle w:val="BodyText"/>
+      </w:pPr>
+      <w:r>
+        <w:rPr>
+          <w:b/>
+          <w:bCs/>
+        </w:rPr>
+        <w:t xml:space="preserve">Areas of concern:</w:t>
+      </w:r>
+      <w:r>
+        <w:t xml:space="preserve"> </w:t>
+      </w:r>
+      <w:r>
+        <w:t xml:space="preserve">2.</w:t>
+      </w:r>
+      <w:r>
+        <w:t xml:space="preserve"> </w:t>
+      </w:r>
+      <w:r>
+        <w:rPr>
+          <w:b/>
+          <w:bCs/>
+        </w:rPr>
+        <w:t xml:space="preserve">Dry ruderals</w:t>
+      </w:r>
+      <w:r>
+        <w:t xml:space="preserve">: 1 species (check if desert annuals)</w:t>
+      </w:r>
+    </w:p>
+    <w:p>
+      <w:pPr>
+        <w:pStyle w:val="BodyText"/>
+      </w:pPr>
+      <w:r>
+        <w:rPr>
+          <w:b/>
+          <w:bCs/>
+        </w:rPr>
+        <w:t xml:space="preserve">Final recommendation:</w:t>
       </w:r>
     </w:p>
     <w:p>
@@ -23919,50 +24721,68 @@
           <w:b/>
           <w:bCs/>
         </w:rPr>
-        <w:t xml:space="preserve">APPROVED</w:t>
-      </w:r>
-      <w:r>
-        <w:t xml:space="preserve">: This dataset is production-ready for Bill Shipley’s review and scientific publication.</w:t>
-      </w:r>
-    </w:p>
-    <w:p>
-      <w:pPr>
-        <w:pStyle w:val="BodyText"/>
-      </w:pPr>
-      <w:r>
-        <w:t xml:space="preserve">The imputation pipeline demonstrates:</w:t>
-      </w:r>
-      <w:r>
-        <w:t xml:space="preserve"> </w:t>
-      </w:r>
-      <w:r>
-        <w:t xml:space="preserve">- High accuracy across all ecological axes</w:t>
-      </w:r>
-      <w:r>
-        <w:t xml:space="preserve"> </w:t>
-      </w:r>
-      <w:r>
-        <w:t xml:space="preserve">- Ability to capture extreme values and ecological specialists</w:t>
-      </w:r>
-      <w:r>
-        <w:t xml:space="preserve"> </w:t>
-      </w:r>
-      <w:r>
-        <w:t xml:space="preserve">- Coherent CSR strategies matching known life histories</w:t>
-      </w:r>
-      <w:r>
-        <w:t xml:space="preserve"> </w:t>
-      </w:r>
-      <w:r>
-        <w:t xml:space="preserve">- Correct identification of functional groups (e.g., nitrogen fixers)</w:t>
-      </w:r>
-    </w:p>
-    <w:p>
-      <w:pPr>
-        <w:pStyle w:val="BodyText"/>
-      </w:pPr>
-      <w:r>
-        <w:t xml:space="preserve">Both the 100-plant sample and the full 11,711-species dataset demonstrate strong ecological coherence and can be used with confidence for ecological research and gardening applications.</w:t>
+        <w:t xml:space="preserve">APPROVED FOR PUBLICATION</w:t>
+      </w:r>
+      <w:r>
+        <w:t xml:space="preserve">: Dataset demonstrates strong ecological coherence.</w:t>
+      </w:r>
+    </w:p>
+    <w:p>
+      <w:pPr>
+        <w:pStyle w:val="BodyText"/>
+      </w:pPr>
+      <w:r>
+        <w:t xml:space="preserve">The pipeline shows:</w:t>
+      </w:r>
+      <w:r>
+        <w:t xml:space="preserve"> </w:t>
+      </w:r>
+      <w:r>
+        <w:t xml:space="preserve">- High accuracy in capturing known ecological syndromes</w:t>
+      </w:r>
+      <w:r>
+        <w:t xml:space="preserve"> </w:t>
+      </w:r>
+      <w:r>
+        <w:t xml:space="preserve">- Ability to predict extreme specialists (desert, wetland, nitrophile)</w:t>
+      </w:r>
+      <w:r>
+        <w:t xml:space="preserve"> </w:t>
+      </w:r>
+      <w:r>
+        <w:t xml:space="preserve">- Coherent CSR strategies matching life histories</w:t>
+      </w:r>
+      <w:r>
+        <w:t xml:space="preserve"> </w:t>
+      </w:r>
+      <w:r>
+        <w:t xml:space="preserve">- Correct functional group classification (N-fixers)</w:t>
+      </w:r>
+    </w:p>
+    <w:p>
+      <w:pPr>
+        <w:pStyle w:val="BodyText"/>
+      </w:pPr>
+      <w:r>
+        <w:t xml:space="preserve">Both the 100-plant sample and the full 11,711-species dataset are suitable for:</w:t>
+      </w:r>
+      <w:r>
+        <w:t xml:space="preserve"> </w:t>
+      </w:r>
+      <w:r>
+        <w:t xml:space="preserve">- Ecological research and publication</w:t>
+      </w:r>
+      <w:r>
+        <w:t xml:space="preserve"> </w:t>
+      </w:r>
+      <w:r>
+        <w:t xml:space="preserve">- Gardening recommendations (with appropriate regional filtering)</w:t>
+      </w:r>
+      <w:r>
+        <w:t xml:space="preserve"> </w:t>
+      </w:r>
+      <w:r>
+        <w:t xml:space="preserve">- Educational applications</w:t>
       </w:r>
     </w:p>
     <w:p>
@@ -23994,6 +24814,28 @@
           <w:b/>
           <w:bCs/>
         </w:rPr>
+        <w:t xml:space="preserve">Script</w:t>
+      </w:r>
+      <w:r>
+        <w:t xml:space="preserve">:</w:t>
+      </w:r>
+      <w:r>
+        <w:t xml:space="preserve"> </w:t>
+      </w:r>
+      <w:r>
+        <w:rPr>
+          <w:rStyle w:val="VerbatimChar"/>
+        </w:rPr>
+        <w:t xml:space="preserve">src/Stage_3/generate_100_plants_evaluation.py</w:t>
+      </w:r>
+      <w:r>
+        <w:t xml:space="preserve"> </w:t>
+      </w:r>
+      <w:r>
+        <w:rPr>
+          <w:b/>
+          <w:bCs/>
+        </w:rPr>
         <w:t xml:space="preserve">Source dataset</w:t>
       </w:r>
       <w:r>
@@ -24052,9 +24894,1188 @@
         </w:rPr>
         <w:t xml:space="preserve">results/summaries/phylotraits/Stage_4/EIVE_semantic_binning.md</w:t>
       </w:r>
-    </w:p>
-    <w:bookmarkEnd w:id="121"/>
-    <w:bookmarkEnd w:id="122"/>
+      <w:r>
+        <w:t xml:space="preserve"> </w:t>
+      </w:r>
+      <w:r>
+        <w:t xml:space="preserve">## Appendix: EIVE Semantic Binning Tables</w:t>
+      </w:r>
+    </w:p>
+    <w:p>
+      <w:pPr>
+        <w:pStyle w:val="BodyText"/>
+      </w:pPr>
+      <w:r>
+        <w:t xml:space="preserve">These tables show how continuous EIVE scores (0-10) map to qualitative ecological descriptions.</w:t>
+      </w:r>
+      <w:r>
+        <w:t xml:space="preserve"> </w:t>
+      </w:r>
+      <w:r>
+        <w:t xml:space="preserve">Source: Dengler et al. 2023, Hill et al. 1999, Wirth 2010.</w:t>
+      </w:r>
+    </w:p>
+    <w:bookmarkStart w:id="127" w:name="light-l"/>
+    <w:p>
+      <w:pPr>
+        <w:pStyle w:val="Heading3"/>
+      </w:pPr>
+      <w:r>
+        <w:t xml:space="preserve">Light (L)</w:t>
+      </w:r>
+    </w:p>
+    <w:tbl>
+      <w:tblPr>
+        <w:tblStyle w:val="Table"/>
+        <w:tblW w:type="auto" w:w="0"/>
+        <w:tblLook w:firstRow="1" w:lastRow="0" w:firstColumn="0" w:lastColumn="0" w:noHBand="0" w:noVBand="0" w:val="0020"/>
+      </w:tblPr>
+      <w:tblGrid>
+        <w:gridCol w:w="3960"/>
+        <w:gridCol w:w="3960"/>
+      </w:tblGrid>
+      <w:tr>
+        <w:trPr>
+          <w:tblHeader w:val="on"/>
+        </w:trPr>
+        <w:tc>
+          <w:tcPr/>
+          <w:p>
+            <w:pPr>
+              <w:pStyle w:val="Compact"/>
+            </w:pPr>
+            <w:r>
+              <w:t xml:space="preserve">Range</w:t>
+            </w:r>
+          </w:p>
+        </w:tc>
+        <w:tc>
+          <w:tcPr/>
+          <w:p>
+            <w:pPr>
+              <w:pStyle w:val="Compact"/>
+            </w:pPr>
+            <w:r>
+              <w:t xml:space="preserve">Description</w:t>
+            </w:r>
+          </w:p>
+        </w:tc>
+      </w:tr>
+      <w:tr>
+        <w:tc>
+          <w:tcPr/>
+          <w:p>
+            <w:pPr>
+              <w:pStyle w:val="Compact"/>
+            </w:pPr>
+            <w:r>
+              <w:t xml:space="preserve">0.00 - 1.61</w:t>
+            </w:r>
+          </w:p>
+        </w:tc>
+        <w:tc>
+          <w:tcPr/>
+          <w:p>
+            <w:pPr>
+              <w:pStyle w:val="Compact"/>
+            </w:pPr>
+            <w:r>
+              <w:t xml:space="preserve">deep shade (&lt;1% light)</w:t>
+            </w:r>
+          </w:p>
+        </w:tc>
+      </w:tr>
+      <w:tr>
+        <w:tc>
+          <w:tcPr/>
+          <w:p>
+            <w:pPr>
+              <w:pStyle w:val="Compact"/>
+            </w:pPr>
+            <w:r>
+              <w:t xml:space="preserve">1.61 - 2.44</w:t>
+            </w:r>
+          </w:p>
+        </w:tc>
+        <w:tc>
+          <w:tcPr/>
+          <w:p>
+            <w:pPr>
+              <w:pStyle w:val="Compact"/>
+            </w:pPr>
+            <w:r>
+              <w:t xml:space="preserve">shade to deep shade</w:t>
+            </w:r>
+          </w:p>
+        </w:tc>
+      </w:tr>
+      <w:tr>
+        <w:tc>
+          <w:tcPr/>
+          <w:p>
+            <w:pPr>
+              <w:pStyle w:val="Compact"/>
+            </w:pPr>
+            <w:r>
+              <w:t xml:space="preserve">2.44 - 3.20</w:t>
+            </w:r>
+          </w:p>
+        </w:tc>
+        <w:tc>
+          <w:tcPr/>
+          <w:p>
+            <w:pPr>
+              <w:pStyle w:val="Compact"/>
+            </w:pPr>
+            <w:r>
+              <w:t xml:space="preserve">shade plant (&lt;5% light)</w:t>
+            </w:r>
+          </w:p>
+        </w:tc>
+      </w:tr>
+      <w:tr>
+        <w:tc>
+          <w:tcPr/>
+          <w:p>
+            <w:pPr>
+              <w:pStyle w:val="Compact"/>
+            </w:pPr>
+            <w:r>
+              <w:t xml:space="preserve">3.20 - 4.23</w:t>
+            </w:r>
+          </w:p>
+        </w:tc>
+        <w:tc>
+          <w:tcPr/>
+          <w:p>
+            <w:pPr>
+              <w:pStyle w:val="Compact"/>
+            </w:pPr>
+            <w:r>
+              <w:t xml:space="preserve">shade to semi-shade</w:t>
+            </w:r>
+          </w:p>
+        </w:tc>
+      </w:tr>
+      <w:tr>
+        <w:tc>
+          <w:tcPr/>
+          <w:p>
+            <w:pPr>
+              <w:pStyle w:val="Compact"/>
+            </w:pPr>
+            <w:r>
+              <w:t xml:space="preserve">4.23 - 5.45</w:t>
+            </w:r>
+          </w:p>
+        </w:tc>
+        <w:tc>
+          <w:tcPr/>
+          <w:p>
+            <w:pPr>
+              <w:pStyle w:val="Compact"/>
+            </w:pPr>
+            <w:r>
+              <w:t xml:space="preserve">semi-shade (&gt;10% light, seldom full)</w:t>
+            </w:r>
+          </w:p>
+        </w:tc>
+      </w:tr>
+      <w:tr>
+        <w:tc>
+          <w:tcPr/>
+          <w:p>
+            <w:pPr>
+              <w:pStyle w:val="Compact"/>
+            </w:pPr>
+            <w:r>
+              <w:t xml:space="preserve">5.45 - 6.51</w:t>
+            </w:r>
+          </w:p>
+        </w:tc>
+        <w:tc>
+          <w:tcPr/>
+          <w:p>
+            <w:pPr>
+              <w:pStyle w:val="Compact"/>
+            </w:pPr>
+            <w:r>
+              <w:t xml:space="preserve">semi-shade to half-light</w:t>
+            </w:r>
+          </w:p>
+        </w:tc>
+      </w:tr>
+      <w:tr>
+        <w:tc>
+          <w:tcPr/>
+          <w:p>
+            <w:pPr>
+              <w:pStyle w:val="Compact"/>
+            </w:pPr>
+            <w:r>
+              <w:t xml:space="preserve">6.51 - 7.47</w:t>
+            </w:r>
+          </w:p>
+        </w:tc>
+        <w:tc>
+          <w:tcPr/>
+          <w:p>
+            <w:pPr>
+              <w:pStyle w:val="Compact"/>
+            </w:pPr>
+            <w:r>
+              <w:t xml:space="preserve">half-light (well lit, tolerates shade)</w:t>
+            </w:r>
+          </w:p>
+        </w:tc>
+      </w:tr>
+      <w:tr>
+        <w:tc>
+          <w:tcPr/>
+          <w:p>
+            <w:pPr>
+              <w:pStyle w:val="Compact"/>
+            </w:pPr>
+            <w:r>
+              <w:t xml:space="preserve">7.47 - 8.37</w:t>
+            </w:r>
+          </w:p>
+        </w:tc>
+        <w:tc>
+          <w:tcPr/>
+          <w:p>
+            <w:pPr>
+              <w:pStyle w:val="Compact"/>
+            </w:pPr>
+            <w:r>
+              <w:t xml:space="preserve">half-light to full light</w:t>
+            </w:r>
+          </w:p>
+        </w:tc>
+      </w:tr>
+      <w:tr>
+        <w:tc>
+          <w:tcPr/>
+          <w:p>
+            <w:pPr>
+              <w:pStyle w:val="Compact"/>
+            </w:pPr>
+            <w:r>
+              <w:t xml:space="preserve">8.37 - 10.00</w:t>
+            </w:r>
+          </w:p>
+        </w:tc>
+        <w:tc>
+          <w:tcPr/>
+          <w:p>
+            <w:pPr>
+              <w:pStyle w:val="Compact"/>
+            </w:pPr>
+            <w:r>
+              <w:t xml:space="preserve">full-light (requires full sun)</w:t>
+            </w:r>
+          </w:p>
+        </w:tc>
+      </w:tr>
+    </w:tbl>
+    <w:bookmarkEnd w:id="127"/>
+    <w:bookmarkStart w:id="128" w:name="temperature-t"/>
+    <w:p>
+      <w:pPr>
+        <w:pStyle w:val="Heading3"/>
+      </w:pPr>
+      <w:r>
+        <w:t xml:space="preserve">Temperature (T)</w:t>
+      </w:r>
+    </w:p>
+    <w:tbl>
+      <w:tblPr>
+        <w:tblStyle w:val="Table"/>
+        <w:tblW w:type="auto" w:w="0"/>
+        <w:tblLook w:firstRow="1" w:lastRow="0" w:firstColumn="0" w:lastColumn="0" w:noHBand="0" w:noVBand="0" w:val="0020"/>
+      </w:tblPr>
+      <w:tblGrid>
+        <w:gridCol w:w="3960"/>
+        <w:gridCol w:w="3960"/>
+      </w:tblGrid>
+      <w:tr>
+        <w:trPr>
+          <w:tblHeader w:val="on"/>
+        </w:trPr>
+        <w:tc>
+          <w:tcPr/>
+          <w:p>
+            <w:pPr>
+              <w:pStyle w:val="Compact"/>
+            </w:pPr>
+            <w:r>
+              <w:t xml:space="preserve">Range</w:t>
+            </w:r>
+          </w:p>
+        </w:tc>
+        <w:tc>
+          <w:tcPr/>
+          <w:p>
+            <w:pPr>
+              <w:pStyle w:val="Compact"/>
+            </w:pPr>
+            <w:r>
+              <w:t xml:space="preserve">Description</w:t>
+            </w:r>
+          </w:p>
+        </w:tc>
+      </w:tr>
+      <w:tr>
+        <w:tc>
+          <w:tcPr/>
+          <w:p>
+            <w:pPr>
+              <w:pStyle w:val="Compact"/>
+            </w:pPr>
+            <w:r>
+              <w:t xml:space="preserve">0.00 - 0.91</w:t>
+            </w:r>
+          </w:p>
+        </w:tc>
+        <w:tc>
+          <w:tcPr/>
+          <w:p>
+            <w:pPr>
+              <w:pStyle w:val="Compact"/>
+            </w:pPr>
+            <w:r>
+              <w:t xml:space="preserve">very cold (alpine/arctic-boreal)</w:t>
+            </w:r>
+          </w:p>
+        </w:tc>
+      </w:tr>
+      <w:tr>
+        <w:tc>
+          <w:tcPr/>
+          <w:p>
+            <w:pPr>
+              <w:pStyle w:val="Compact"/>
+            </w:pPr>
+            <w:r>
+              <w:t xml:space="preserve">0.91 - 2.74</w:t>
+            </w:r>
+          </w:p>
+        </w:tc>
+        <w:tc>
+          <w:tcPr/>
+          <w:p>
+            <w:pPr>
+              <w:pStyle w:val="Compact"/>
+            </w:pPr>
+            <w:r>
+              <w:t xml:space="preserve">cold to cool</w:t>
+            </w:r>
+          </w:p>
+        </w:tc>
+      </w:tr>
+      <w:tr>
+        <w:tc>
+          <w:tcPr/>
+          <w:p>
+            <w:pPr>
+              <w:pStyle w:val="Compact"/>
+            </w:pPr>
+            <w:r>
+              <w:t xml:space="preserve">2.74 - 3.68</w:t>
+            </w:r>
+          </w:p>
+        </w:tc>
+        <w:tc>
+          <w:tcPr/>
+          <w:p>
+            <w:pPr>
+              <w:pStyle w:val="Compact"/>
+            </w:pPr>
+            <w:r>
+              <w:t xml:space="preserve">cool montane</w:t>
+            </w:r>
+          </w:p>
+        </w:tc>
+      </w:tr>
+      <w:tr>
+        <w:tc>
+          <w:tcPr/>
+          <w:p>
+            <w:pPr>
+              <w:pStyle w:val="Compact"/>
+            </w:pPr>
+            <w:r>
+              <w:t xml:space="preserve">3.68 - 4.98</w:t>
+            </w:r>
+          </w:p>
+        </w:tc>
+        <w:tc>
+          <w:tcPr/>
+          <w:p>
+            <w:pPr>
+              <w:pStyle w:val="Compact"/>
+            </w:pPr>
+            <w:r>
+              <w:t xml:space="preserve">cool to moderate</w:t>
+            </w:r>
+          </w:p>
+        </w:tc>
+      </w:tr>
+      <w:tr>
+        <w:tc>
+          <w:tcPr/>
+          <w:p>
+            <w:pPr>
+              <w:pStyle w:val="Compact"/>
+            </w:pPr>
+            <w:r>
+              <w:t xml:space="preserve">4.98 - 6.41</w:t>
+            </w:r>
+          </w:p>
+        </w:tc>
+        <w:tc>
+          <w:tcPr/>
+          <w:p>
+            <w:pPr>
+              <w:pStyle w:val="Compact"/>
+            </w:pPr>
+            <w:r>
+              <w:t xml:space="preserve">warm (colline, mild northern)</w:t>
+            </w:r>
+          </w:p>
+        </w:tc>
+      </w:tr>
+      <w:tr>
+        <w:tc>
+          <w:tcPr/>
+          <w:p>
+            <w:pPr>
+              <w:pStyle w:val="Compact"/>
+            </w:pPr>
+            <w:r>
+              <w:t xml:space="preserve">6.41 - 7.74</w:t>
+            </w:r>
+          </w:p>
+        </w:tc>
+        <w:tc>
+          <w:tcPr/>
+          <w:p>
+            <w:pPr>
+              <w:pStyle w:val="Compact"/>
+            </w:pPr>
+            <w:r>
+              <w:t xml:space="preserve">warm to hot-submediterranean</w:t>
+            </w:r>
+          </w:p>
+        </w:tc>
+      </w:tr>
+      <w:tr>
+        <w:tc>
+          <w:tcPr/>
+          <w:p>
+            <w:pPr>
+              <w:pStyle w:val="Compact"/>
+            </w:pPr>
+            <w:r>
+              <w:t xml:space="preserve">7.74 - 8.50</w:t>
+            </w:r>
+          </w:p>
+        </w:tc>
+        <w:tc>
+          <w:tcPr/>
+          <w:p>
+            <w:pPr>
+              <w:pStyle w:val="Compact"/>
+            </w:pPr>
+            <w:r>
+              <w:t xml:space="preserve">hot-submediterranean</w:t>
+            </w:r>
+          </w:p>
+        </w:tc>
+      </w:tr>
+      <w:tr>
+        <w:tc>
+          <w:tcPr/>
+          <w:p>
+            <w:pPr>
+              <w:pStyle w:val="Compact"/>
+            </w:pPr>
+            <w:r>
+              <w:t xml:space="preserve">8.50 - 9.21</w:t>
+            </w:r>
+          </w:p>
+        </w:tc>
+        <w:tc>
+          <w:tcPr/>
+          <w:p>
+            <w:pPr>
+              <w:pStyle w:val="Compact"/>
+            </w:pPr>
+            <w:r>
+              <w:t xml:space="preserve">hot Mediterranean</w:t>
+            </w:r>
+          </w:p>
+        </w:tc>
+      </w:tr>
+      <w:tr>
+        <w:tc>
+          <w:tcPr/>
+          <w:p>
+            <w:pPr>
+              <w:pStyle w:val="Compact"/>
+            </w:pPr>
+            <w:r>
+              <w:t xml:space="preserve">9.21 - 10.00</w:t>
+            </w:r>
+          </w:p>
+        </w:tc>
+        <w:tc>
+          <w:tcPr/>
+          <w:p>
+            <w:pPr>
+              <w:pStyle w:val="Compact"/>
+            </w:pPr>
+            <w:r>
+              <w:t xml:space="preserve">very hot/subtropical Mediterranean</w:t>
+            </w:r>
+          </w:p>
+        </w:tc>
+      </w:tr>
+    </w:tbl>
+    <w:bookmarkEnd w:id="128"/>
+    <w:bookmarkStart w:id="129" w:name="moisture-m"/>
+    <w:p>
+      <w:pPr>
+        <w:pStyle w:val="Heading3"/>
+      </w:pPr>
+      <w:r>
+        <w:t xml:space="preserve">Moisture (M)</w:t>
+      </w:r>
+    </w:p>
+    <w:tbl>
+      <w:tblPr>
+        <w:tblStyle w:val="Table"/>
+        <w:tblW w:type="auto" w:w="0"/>
+        <w:tblLook w:firstRow="1" w:lastRow="0" w:firstColumn="0" w:lastColumn="0" w:noHBand="0" w:noVBand="0" w:val="0020"/>
+      </w:tblPr>
+      <w:tblGrid>
+        <w:gridCol w:w="3960"/>
+        <w:gridCol w:w="3960"/>
+      </w:tblGrid>
+      <w:tr>
+        <w:trPr>
+          <w:tblHeader w:val="on"/>
+        </w:trPr>
+        <w:tc>
+          <w:tcPr/>
+          <w:p>
+            <w:pPr>
+              <w:pStyle w:val="Compact"/>
+            </w:pPr>
+            <w:r>
+              <w:t xml:space="preserve">Range</w:t>
+            </w:r>
+          </w:p>
+        </w:tc>
+        <w:tc>
+          <w:tcPr/>
+          <w:p>
+            <w:pPr>
+              <w:pStyle w:val="Compact"/>
+            </w:pPr>
+            <w:r>
+              <w:t xml:space="preserve">Description</w:t>
+            </w:r>
+          </w:p>
+        </w:tc>
+      </w:tr>
+      <w:tr>
+        <w:tc>
+          <w:tcPr/>
+          <w:p>
+            <w:pPr>
+              <w:pStyle w:val="Compact"/>
+            </w:pPr>
+            <w:r>
+              <w:t xml:space="preserve">0.00 - 1.51</w:t>
+            </w:r>
+          </w:p>
+        </w:tc>
+        <w:tc>
+          <w:tcPr/>
+          <w:p>
+            <w:pPr>
+              <w:pStyle w:val="Compact"/>
+            </w:pPr>
+            <w:r>
+              <w:t xml:space="preserve">extreme dryness</w:t>
+            </w:r>
+          </w:p>
+        </w:tc>
+      </w:tr>
+      <w:tr>
+        <w:tc>
+          <w:tcPr/>
+          <w:p>
+            <w:pPr>
+              <w:pStyle w:val="Compact"/>
+            </w:pPr>
+            <w:r>
+              <w:t xml:space="preserve">1.51 - 3.29</w:t>
+            </w:r>
+          </w:p>
+        </w:tc>
+        <w:tc>
+          <w:tcPr/>
+          <w:p>
+            <w:pPr>
+              <w:pStyle w:val="Compact"/>
+            </w:pPr>
+            <w:r>
+              <w:t xml:space="preserve">dry to moderately dry</w:t>
+            </w:r>
+          </w:p>
+        </w:tc>
+      </w:tr>
+      <w:tr>
+        <w:tc>
+          <w:tcPr/>
+          <w:p>
+            <w:pPr>
+              <w:pStyle w:val="Compact"/>
+            </w:pPr>
+            <w:r>
+              <w:t xml:space="preserve">3.29 - 3.99</w:t>
+            </w:r>
+          </w:p>
+        </w:tc>
+        <w:tc>
+          <w:tcPr/>
+          <w:p>
+            <w:pPr>
+              <w:pStyle w:val="Compact"/>
+            </w:pPr>
+            <w:r>
+              <w:t xml:space="preserve">moderately dry</w:t>
+            </w:r>
+          </w:p>
+        </w:tc>
+      </w:tr>
+      <w:tr>
+        <w:tc>
+          <w:tcPr/>
+          <w:p>
+            <w:pPr>
+              <w:pStyle w:val="Compact"/>
+            </w:pPr>
+            <w:r>
+              <w:t xml:space="preserve">3.99 - 5.26</w:t>
+            </w:r>
+          </w:p>
+        </w:tc>
+        <w:tc>
+          <w:tcPr/>
+          <w:p>
+            <w:pPr>
+              <w:pStyle w:val="Compact"/>
+            </w:pPr>
+            <w:r>
+              <w:t xml:space="preserve">moderately dry to moist</w:t>
+            </w:r>
+          </w:p>
+        </w:tc>
+      </w:tr>
+      <w:tr>
+        <w:tc>
+          <w:tcPr/>
+          <w:p>
+            <w:pPr>
+              <w:pStyle w:val="Compact"/>
+            </w:pPr>
+            <w:r>
+              <w:t xml:space="preserve">5.26 - 6.07</w:t>
+            </w:r>
+          </w:p>
+        </w:tc>
+        <w:tc>
+          <w:tcPr/>
+          <w:p>
+            <w:pPr>
+              <w:pStyle w:val="Compact"/>
+            </w:pPr>
+            <w:r>
+              <w:t xml:space="preserve">constantly moist/damp</w:t>
+            </w:r>
+          </w:p>
+        </w:tc>
+      </w:tr>
+      <w:tr>
+        <w:tc>
+          <w:tcPr/>
+          <w:p>
+            <w:pPr>
+              <w:pStyle w:val="Compact"/>
+            </w:pPr>
+            <w:r>
+              <w:t xml:space="preserve">6.07 - 7.54</w:t>
+            </w:r>
+          </w:p>
+        </w:tc>
+        <w:tc>
+          <w:tcPr/>
+          <w:p>
+            <w:pPr>
+              <w:pStyle w:val="Compact"/>
+            </w:pPr>
+            <w:r>
+              <w:t xml:space="preserve">moist to wet</w:t>
+            </w:r>
+          </w:p>
+        </w:tc>
+      </w:tr>
+      <w:tr>
+        <w:tc>
+          <w:tcPr/>
+          <w:p>
+            <w:pPr>
+              <w:pStyle w:val="Compact"/>
+            </w:pPr>
+            <w:r>
+              <w:t xml:space="preserve">7.54 - 8.40</w:t>
+            </w:r>
+          </w:p>
+        </w:tc>
+        <w:tc>
+          <w:tcPr/>
+          <w:p>
+            <w:pPr>
+              <w:pStyle w:val="Compact"/>
+            </w:pPr>
+            <w:r>
+              <w:t xml:space="preserve">shallow water/temporary flooding</w:t>
+            </w:r>
+          </w:p>
+        </w:tc>
+      </w:tr>
+      <w:tr>
+        <w:tc>
+          <w:tcPr/>
+          <w:p>
+            <w:pPr>
+              <w:pStyle w:val="Compact"/>
+            </w:pPr>
+            <w:r>
+              <w:t xml:space="preserve">8.40 - 10.00</w:t>
+            </w:r>
+          </w:p>
+        </w:tc>
+        <w:tc>
+          <w:tcPr/>
+          <w:p>
+            <w:pPr>
+              <w:pStyle w:val="Compact"/>
+            </w:pPr>
+            <w:r>
+              <w:t xml:space="preserve">rooted in water/emergent/floating</w:t>
+            </w:r>
+          </w:p>
+        </w:tc>
+      </w:tr>
+    </w:tbl>
+    <w:bookmarkEnd w:id="129"/>
+    <w:bookmarkStart w:id="130" w:name="nitrogen-n"/>
+    <w:p>
+      <w:pPr>
+        <w:pStyle w:val="Heading3"/>
+      </w:pPr>
+      <w:r>
+        <w:t xml:space="preserve">Nitrogen (N)</w:t>
+      </w:r>
+    </w:p>
+    <w:tbl>
+      <w:tblPr>
+        <w:tblStyle w:val="Table"/>
+        <w:tblW w:type="auto" w:w="0"/>
+        <w:tblLook w:firstRow="1" w:lastRow="0" w:firstColumn="0" w:lastColumn="0" w:noHBand="0" w:noVBand="0" w:val="0020"/>
+      </w:tblPr>
+      <w:tblGrid>
+        <w:gridCol w:w="3960"/>
+        <w:gridCol w:w="3960"/>
+      </w:tblGrid>
+      <w:tr>
+        <w:trPr>
+          <w:tblHeader w:val="on"/>
+        </w:trPr>
+        <w:tc>
+          <w:tcPr/>
+          <w:p>
+            <w:pPr>
+              <w:pStyle w:val="Compact"/>
+            </w:pPr>
+            <w:r>
+              <w:t xml:space="preserve">Range</w:t>
+            </w:r>
+          </w:p>
+        </w:tc>
+        <w:tc>
+          <w:tcPr/>
+          <w:p>
+            <w:pPr>
+              <w:pStyle w:val="Compact"/>
+            </w:pPr>
+            <w:r>
+              <w:t xml:space="preserve">Description</w:t>
+            </w:r>
+          </w:p>
+        </w:tc>
+      </w:tr>
+      <w:tr>
+        <w:tc>
+          <w:tcPr/>
+          <w:p>
+            <w:pPr>
+              <w:pStyle w:val="Compact"/>
+            </w:pPr>
+            <w:r>
+              <w:t xml:space="preserve">0.00 - 1.50</w:t>
+            </w:r>
+          </w:p>
+        </w:tc>
+        <w:tc>
+          <w:tcPr/>
+          <w:p>
+            <w:pPr>
+              <w:pStyle w:val="Compact"/>
+            </w:pPr>
+            <w:r>
+              <w:t xml:space="preserve">very infertile</w:t>
+            </w:r>
+          </w:p>
+        </w:tc>
+      </w:tr>
+      <w:tr>
+        <w:tc>
+          <w:tcPr/>
+          <w:p>
+            <w:pPr>
+              <w:pStyle w:val="Compact"/>
+            </w:pPr>
+            <w:r>
+              <w:t xml:space="preserve">1.50 - 3.00</w:t>
+            </w:r>
+          </w:p>
+        </w:tc>
+        <w:tc>
+          <w:tcPr/>
+          <w:p>
+            <w:pPr>
+              <w:pStyle w:val="Compact"/>
+            </w:pPr>
+            <w:r>
+              <w:t xml:space="preserve">infertile</w:t>
+            </w:r>
+          </w:p>
+        </w:tc>
+      </w:tr>
+      <w:tr>
+        <w:tc>
+          <w:tcPr/>
+          <w:p>
+            <w:pPr>
+              <w:pStyle w:val="Compact"/>
+            </w:pPr>
+            <w:r>
+              <w:t xml:space="preserve">3.00 - 4.50</w:t>
+            </w:r>
+          </w:p>
+        </w:tc>
+        <w:tc>
+          <w:tcPr/>
+          <w:p>
+            <w:pPr>
+              <w:pStyle w:val="Compact"/>
+            </w:pPr>
+            <w:r>
+              <w:t xml:space="preserve">infertile to moderate</w:t>
+            </w:r>
+          </w:p>
+        </w:tc>
+      </w:tr>
+      <w:tr>
+        <w:tc>
+          <w:tcPr/>
+          <w:p>
+            <w:pPr>
+              <w:pStyle w:val="Compact"/>
+            </w:pPr>
+            <w:r>
+              <w:t xml:space="preserve">4.50 - 6.00</w:t>
+            </w:r>
+          </w:p>
+        </w:tc>
+        <w:tc>
+          <w:tcPr/>
+          <w:p>
+            <w:pPr>
+              <w:pStyle w:val="Compact"/>
+            </w:pPr>
+            <w:r>
+              <w:t xml:space="preserve">moderate fertility</w:t>
+            </w:r>
+          </w:p>
+        </w:tc>
+      </w:tr>
+      <w:tr>
+        <w:tc>
+          <w:tcPr/>
+          <w:p>
+            <w:pPr>
+              <w:pStyle w:val="Compact"/>
+            </w:pPr>
+            <w:r>
+              <w:t xml:space="preserve">6.00 - 7.50</w:t>
+            </w:r>
+          </w:p>
+        </w:tc>
+        <w:tc>
+          <w:tcPr/>
+          <w:p>
+            <w:pPr>
+              <w:pStyle w:val="Compact"/>
+            </w:pPr>
+            <w:r>
+              <w:t xml:space="preserve">fertile</w:t>
+            </w:r>
+          </w:p>
+        </w:tc>
+      </w:tr>
+      <w:tr>
+        <w:tc>
+          <w:tcPr/>
+          <w:p>
+            <w:pPr>
+              <w:pStyle w:val="Compact"/>
+            </w:pPr>
+            <w:r>
+              <w:t xml:space="preserve">7.50 - 10.00</w:t>
+            </w:r>
+          </w:p>
+        </w:tc>
+        <w:tc>
+          <w:tcPr/>
+          <w:p>
+            <w:pPr>
+              <w:pStyle w:val="Compact"/>
+            </w:pPr>
+            <w:r>
+              <w:t xml:space="preserve">very fertile/highly enriched</w:t>
+            </w:r>
+          </w:p>
+        </w:tc>
+      </w:tr>
+    </w:tbl>
+    <w:bookmarkEnd w:id="130"/>
+    <w:bookmarkStart w:id="131" w:name="reactionph-r"/>
+    <w:p>
+      <w:pPr>
+        <w:pStyle w:val="Heading3"/>
+      </w:pPr>
+      <w:r>
+        <w:t xml:space="preserve">Reaction/pH (R)</w:t>
+      </w:r>
+    </w:p>
+    <w:tbl>
+      <w:tblPr>
+        <w:tblStyle w:val="Table"/>
+        <w:tblW w:type="auto" w:w="0"/>
+        <w:tblLook w:firstRow="1" w:lastRow="0" w:firstColumn="0" w:lastColumn="0" w:noHBand="0" w:noVBand="0" w:val="0020"/>
+      </w:tblPr>
+      <w:tblGrid>
+        <w:gridCol w:w="3960"/>
+        <w:gridCol w:w="3960"/>
+      </w:tblGrid>
+      <w:tr>
+        <w:trPr>
+          <w:tblHeader w:val="on"/>
+        </w:trPr>
+        <w:tc>
+          <w:tcPr/>
+          <w:p>
+            <w:pPr>
+              <w:pStyle w:val="Compact"/>
+            </w:pPr>
+            <w:r>
+              <w:t xml:space="preserve">Range</w:t>
+            </w:r>
+          </w:p>
+        </w:tc>
+        <w:tc>
+          <w:tcPr/>
+          <w:p>
+            <w:pPr>
+              <w:pStyle w:val="Compact"/>
+            </w:pPr>
+            <w:r>
+              <w:t xml:space="preserve">Description</w:t>
+            </w:r>
+          </w:p>
+        </w:tc>
+      </w:tr>
+      <w:tr>
+        <w:tc>
+          <w:tcPr/>
+          <w:p>
+            <w:pPr>
+              <w:pStyle w:val="Compact"/>
+            </w:pPr>
+            <w:r>
+              <w:t xml:space="preserve">0.00 - 2.00</w:t>
+            </w:r>
+          </w:p>
+        </w:tc>
+        <w:tc>
+          <w:tcPr/>
+          <w:p>
+            <w:pPr>
+              <w:pStyle w:val="Compact"/>
+            </w:pPr>
+            <w:r>
+              <w:t xml:space="preserve">strongly acidic (pH 3-4)</w:t>
+            </w:r>
+          </w:p>
+        </w:tc>
+      </w:tr>
+      <w:tr>
+        <w:tc>
+          <w:tcPr/>
+          <w:p>
+            <w:pPr>
+              <w:pStyle w:val="Compact"/>
+            </w:pPr>
+            <w:r>
+              <w:t xml:space="preserve">2.00 - 4.00</w:t>
+            </w:r>
+          </w:p>
+        </w:tc>
+        <w:tc>
+          <w:tcPr/>
+          <w:p>
+            <w:pPr>
+              <w:pStyle w:val="Compact"/>
+            </w:pPr>
+            <w:r>
+              <w:t xml:space="preserve">acidic (pH 4-5)</w:t>
+            </w:r>
+          </w:p>
+        </w:tc>
+      </w:tr>
+      <w:tr>
+        <w:tc>
+          <w:tcPr/>
+          <w:p>
+            <w:pPr>
+              <w:pStyle w:val="Compact"/>
+            </w:pPr>
+            <w:r>
+              <w:t xml:space="preserve">4.00 - 5.50</w:t>
+            </w:r>
+          </w:p>
+        </w:tc>
+        <w:tc>
+          <w:tcPr/>
+          <w:p>
+            <w:pPr>
+              <w:pStyle w:val="Compact"/>
+            </w:pPr>
+            <w:r>
+              <w:t xml:space="preserve">slightly acidic (pH 5-6)</w:t>
+            </w:r>
+          </w:p>
+        </w:tc>
+      </w:tr>
+      <w:tr>
+        <w:tc>
+          <w:tcPr/>
+          <w:p>
+            <w:pPr>
+              <w:pStyle w:val="Compact"/>
+            </w:pPr>
+            <w:r>
+              <w:t xml:space="preserve">5.50 - 7.00</w:t>
+            </w:r>
+          </w:p>
+        </w:tc>
+        <w:tc>
+          <w:tcPr/>
+          <w:p>
+            <w:pPr>
+              <w:pStyle w:val="Compact"/>
+            </w:pPr>
+            <w:r>
+              <w:t xml:space="preserve">neutral (pH 6-7)</w:t>
+            </w:r>
+          </w:p>
+        </w:tc>
+      </w:tr>
+      <w:tr>
+        <w:tc>
+          <w:tcPr/>
+          <w:p>
+            <w:pPr>
+              <w:pStyle w:val="Compact"/>
+            </w:pPr>
+            <w:r>
+              <w:t xml:space="preserve">7.00 - 8.50</w:t>
+            </w:r>
+          </w:p>
+        </w:tc>
+        <w:tc>
+          <w:tcPr/>
+          <w:p>
+            <w:pPr>
+              <w:pStyle w:val="Compact"/>
+            </w:pPr>
+            <w:r>
+              <w:t xml:space="preserve">alkaline (pH 7-8)</w:t>
+            </w:r>
+          </w:p>
+        </w:tc>
+      </w:tr>
+      <w:tr>
+        <w:tc>
+          <w:tcPr/>
+          <w:p>
+            <w:pPr>
+              <w:pStyle w:val="Compact"/>
+            </w:pPr>
+            <w:r>
+              <w:t xml:space="preserve">8.50 - 10.00</w:t>
+            </w:r>
+          </w:p>
+        </w:tc>
+        <w:tc>
+          <w:tcPr/>
+          <w:p>
+            <w:pPr>
+              <w:pStyle w:val="Compact"/>
+            </w:pPr>
+            <w:r>
+              <w:t xml:space="preserve">strongly alkaline (pH &gt;8)</w:t>
+            </w:r>
+          </w:p>
+        </w:tc>
+      </w:tr>
+    </w:tbl>
+    <w:p>
+      <w:r>
+        <w:pict>
+          <v:rect style="width:0;height:1.5pt" o:hralign="center" o:hrstd="t" o:hr="t"/>
+        </w:pict>
+      </w:r>
+    </w:p>
+    <w:bookmarkEnd w:id="131"/>
+    <w:bookmarkEnd w:id="132"/>
+    <w:bookmarkEnd w:id="133"/>
     <w:sectPr>
       <w:footnotePr>
         <w:numRestart w:val="eachSect"/>
@@ -24393,6 +26414,12 @@
     <w:abstractNumId w:val="991"/>
   </w:num>
   <w:num w:numId="1004">
+    <w:abstractNumId w:val="991"/>
+  </w:num>
+  <w:num w:numId="1005">
+    <w:abstractNumId w:val="991"/>
+  </w:num>
+  <w:num w:numId="1006">
     <w:abstractNumId w:val="991"/>
   </w:num>
 </w:numbering>
